--- a/TASKB.docx
+++ b/TASKB.docx
@@ -7,14 +7,12 @@
         <w:rPr>
           <w:b/>
           <w:bCs/>
-          <w:lang w:val="en-BE"/>
-        </w:rPr>
-      </w:pPr>
-      <w:r>
-        <w:rPr>
-          <w:b/>
-          <w:bCs/>
-          <w:lang w:val="en-BE"/>
+        </w:rPr>
+      </w:pPr>
+      <w:r>
+        <w:rPr>
+          <w:b/>
+          <w:bCs/>
         </w:rPr>
         <w:t>Enhancement Plan</w:t>
       </w:r>
@@ -24,112 +22,52 @@
         <w:rPr>
           <w:b/>
           <w:bCs/>
-          <w:lang w:val="en-BE"/>
-        </w:rPr>
-      </w:pPr>
-      <w:r>
-        <w:rPr>
-          <w:b/>
-          <w:bCs/>
-          <w:lang w:val="en-BE"/>
+        </w:rPr>
+      </w:pPr>
+      <w:r>
+        <w:rPr>
+          <w:b/>
+          <w:bCs/>
         </w:rPr>
         <w:t>1. Better Intent Recognition with Ambiguous Queries</w:t>
       </w:r>
     </w:p>
     <w:p>
-      <w:pPr>
-        <w:rPr>
-          <w:lang w:val="en-BE"/>
-        </w:rPr>
-      </w:pPr>
-      <w:r>
-        <w:rPr>
-          <w:b/>
-          <w:bCs/>
-          <w:lang w:val="en-BE"/>
+      <w:r>
+        <w:rPr>
+          <w:b/>
+          <w:bCs/>
         </w:rPr>
         <w:t>Current State:</w:t>
       </w:r>
       <w:r>
-        <w:rPr>
-          <w:lang w:val="en-BE"/>
-        </w:rPr>
         <w:br/>
       </w:r>
       <w:r>
-        <w:rPr>
-          <w:lang w:val="en-BE"/>
-        </w:rPr>
         <w:t>Our</w:t>
       </w:r>
       <w:r>
-        <w:rPr>
-          <w:lang w:val="en-BE"/>
-        </w:rPr>
         <w:t xml:space="preserve"> chatbot uses a keyword-based intent classifier (</w:t>
       </w:r>
-      <w:proofErr w:type="spellStart"/>
-      <w:r>
-        <w:rPr>
-          <w:b/>
-          <w:bCs/>
-          <w:lang w:val="en-BE"/>
+      <w:r>
+        <w:rPr>
+          <w:b/>
+          <w:bCs/>
         </w:rPr>
         <w:t>EnhancedIntentClassifier</w:t>
       </w:r>
-      <w:proofErr w:type="spellEnd"/>
-      <w:r>
-        <w:rPr>
-          <w:lang w:val="en-BE"/>
-        </w:rPr>
+      <w:r>
         <w:t>) with confidence scoring. While effective for clear queries, it struggles with ambiguous or multi-intent queries.</w:t>
       </w:r>
       <w:r>
-        <w:rPr>
-          <w:lang w:val="en-BE"/>
-        </w:rPr>
-        <w:t xml:space="preserve"> </w:t>
-      </w:r>
-      <w:proofErr w:type="gramStart"/>
-      <w:r>
-        <w:rPr>
-          <w:lang w:val="en-BE"/>
-        </w:rPr>
-        <w:t>Also</w:t>
-      </w:r>
-      <w:proofErr w:type="gramEnd"/>
-      <w:r>
-        <w:rPr>
-          <w:lang w:val="en-BE"/>
-        </w:rPr>
-        <w:t xml:space="preserve"> it is with limited context and intent, in case question goes in different context it </w:t>
-      </w:r>
-      <w:proofErr w:type="gramStart"/>
-      <w:r>
-        <w:rPr>
-          <w:lang w:val="en-BE"/>
-        </w:rPr>
-        <w:t>start</w:t>
-      </w:r>
-      <w:proofErr w:type="gramEnd"/>
-      <w:r>
-        <w:rPr>
-          <w:lang w:val="en-BE"/>
-        </w:rPr>
-        <w:t xml:space="preserve"> giving hallucinoses responses.</w:t>
-      </w:r>
-    </w:p>
-    <w:p>
-      <w:pPr>
-        <w:rPr>
-          <w:lang w:val="en-BE"/>
-        </w:rPr>
-      </w:pPr>
-      <w:r>
-        <w:rPr>
-          <w:b/>
-          <w:bCs/>
-          <w:lang w:val="en-BE"/>
+        <w:t xml:space="preserve"> Also it is with limited context and intent, in case question goes in different context it start giving hallucinoses responses.</w:t>
+      </w:r>
+    </w:p>
+    <w:p>
+      <w:r>
+        <w:rPr>
+          <w:b/>
+          <w:bCs/>
         </w:rPr>
         <w:t>Enhancement Strategies:</w:t>
       </w:r>
@@ -140,22 +78,15 @@
           <w:ilvl w:val="0"/>
           <w:numId w:val="1"/>
         </w:numPr>
-        <w:rPr>
-          <w:lang w:val="en-BE"/>
-        </w:rPr>
-      </w:pPr>
-      <w:r>
-        <w:rPr>
-          <w:b/>
-          <w:bCs/>
-          <w:lang w:val="en-BE"/>
+      </w:pPr>
+      <w:r>
+        <w:rPr>
+          <w:b/>
+          <w:bCs/>
         </w:rPr>
         <w:t>Hybrid Intent Detection:</w:t>
       </w:r>
       <w:r>
-        <w:rPr>
-          <w:lang w:val="en-BE"/>
-        </w:rPr>
         <w:t xml:space="preserve"> </w:t>
       </w:r>
     </w:p>
@@ -165,57 +96,29 @@
           <w:ilvl w:val="1"/>
           <w:numId w:val="1"/>
         </w:numPr>
-        <w:rPr>
-          <w:lang w:val="en-BE"/>
-        </w:rPr>
-      </w:pPr>
-      <w:r>
-        <w:rPr>
-          <w:lang w:val="en-BE"/>
-        </w:rPr>
+      </w:pPr>
+      <w:r>
         <w:t xml:space="preserve">Combine </w:t>
       </w:r>
       <w:r>
         <w:rPr>
           <w:b/>
           <w:bCs/>
-          <w:lang w:val="en-BE"/>
         </w:rPr>
         <w:t>keyword-based</w:t>
       </w:r>
       <w:r>
-        <w:rPr>
-          <w:lang w:val="en-BE"/>
-        </w:rPr>
         <w:t xml:space="preserve"> and </w:t>
       </w:r>
       <w:r>
         <w:rPr>
           <w:b/>
           <w:bCs/>
-          <w:lang w:val="en-BE"/>
         </w:rPr>
         <w:t>ML-based models</w:t>
       </w:r>
       <w:r>
-        <w:rPr>
-          <w:lang w:val="en-BE"/>
-        </w:rPr>
-        <w:t xml:space="preserve"> (e.g., fine-tuned BERT or </w:t>
-      </w:r>
-      <w:proofErr w:type="spellStart"/>
-      <w:r>
-        <w:rPr>
-          <w:lang w:val="en-BE"/>
-        </w:rPr>
-        <w:t>DistilBERT</w:t>
-      </w:r>
-      <w:proofErr w:type="spellEnd"/>
-      <w:r>
-        <w:rPr>
-          <w:lang w:val="en-BE"/>
-        </w:rPr>
-        <w:t>) for semantic understanding.</w:t>
+        <w:t xml:space="preserve"> (e.g., fine-tuned BERT or DistilBERT) for semantic understanding.</w:t>
       </w:r>
     </w:p>
     <w:p>
@@ -224,14 +127,8 @@
           <w:ilvl w:val="1"/>
           <w:numId w:val="1"/>
         </w:numPr>
-        <w:rPr>
-          <w:lang w:val="en-BE"/>
-        </w:rPr>
-      </w:pPr>
-      <w:r>
-        <w:rPr>
-          <w:lang w:val="en-BE"/>
-        </w:rPr>
+      </w:pPr>
+      <w:r>
         <w:t>Use embeddings (e.g., Sentence Transformers) to compute similarity between user input and intent examples.</w:t>
       </w:r>
     </w:p>
@@ -241,22 +138,15 @@
           <w:ilvl w:val="0"/>
           <w:numId w:val="1"/>
         </w:numPr>
-        <w:rPr>
-          <w:lang w:val="en-BE"/>
-        </w:rPr>
-      </w:pPr>
-      <w:r>
-        <w:rPr>
-          <w:b/>
-          <w:bCs/>
-          <w:lang w:val="en-BE"/>
+      </w:pPr>
+      <w:r>
+        <w:rPr>
+          <w:b/>
+          <w:bCs/>
         </w:rPr>
         <w:t>Context-Aware Classification:</w:t>
       </w:r>
       <w:r>
-        <w:rPr>
-          <w:lang w:val="en-BE"/>
-        </w:rPr>
         <w:t xml:space="preserve"> </w:t>
       </w:r>
     </w:p>
@@ -266,42 +156,28 @@
           <w:ilvl w:val="1"/>
           <w:numId w:val="1"/>
         </w:numPr>
-        <w:rPr>
-          <w:lang w:val="en-BE"/>
-        </w:rPr>
-      </w:pPr>
-      <w:r>
-        <w:rPr>
-          <w:lang w:val="en-BE"/>
-        </w:rPr>
+      </w:pPr>
+      <w:r>
         <w:t xml:space="preserve">Incorporate </w:t>
       </w:r>
       <w:r>
         <w:rPr>
           <w:b/>
           <w:bCs/>
-          <w:lang w:val="en-BE"/>
         </w:rPr>
         <w:t>conversation history</w:t>
       </w:r>
       <w:r>
-        <w:rPr>
-          <w:lang w:val="en-BE"/>
-        </w:rPr>
         <w:t xml:space="preserve"> and </w:t>
       </w:r>
       <w:r>
         <w:rPr>
           <w:b/>
           <w:bCs/>
-          <w:lang w:val="en-BE"/>
         </w:rPr>
         <w:t>session metadata</w:t>
       </w:r>
       <w:r>
-        <w:rPr>
-          <w:lang w:val="en-BE"/>
-        </w:rPr>
         <w:t xml:space="preserve"> into intent prediction.</w:t>
       </w:r>
     </w:p>
@@ -311,15 +187,19 @@
           <w:ilvl w:val="1"/>
           <w:numId w:val="1"/>
         </w:numPr>
-        <w:rPr>
-          <w:lang w:val="en-BE"/>
-        </w:rPr>
-      </w:pPr>
-      <w:r>
-        <w:rPr>
-          <w:lang w:val="en-BE"/>
-        </w:rPr>
-        <w:t>Use RNN/LSTM or Transformer-based models to capture sequential context.</w:t>
+      </w:pPr>
+      <w:r>
+        <w:t xml:space="preserve">Use </w:t>
+      </w:r>
+      <w:r>
+        <w:rPr>
+          <w:b/>
+          <w:bCs/>
+        </w:rPr>
+        <w:t>RNN/LSTM</w:t>
+      </w:r>
+      <w:r>
+        <w:t xml:space="preserve"> or Transformer-based models to capture sequential context.</w:t>
       </w:r>
     </w:p>
     <w:p>
@@ -328,22 +208,15 @@
           <w:ilvl w:val="0"/>
           <w:numId w:val="1"/>
         </w:numPr>
-        <w:rPr>
-          <w:lang w:val="en-BE"/>
-        </w:rPr>
-      </w:pPr>
-      <w:r>
-        <w:rPr>
-          <w:b/>
-          <w:bCs/>
-          <w:lang w:val="en-BE"/>
+      </w:pPr>
+      <w:r>
+        <w:rPr>
+          <w:b/>
+          <w:bCs/>
         </w:rPr>
         <w:t>Fallback &amp; Clarification:</w:t>
       </w:r>
       <w:r>
-        <w:rPr>
-          <w:lang w:val="en-BE"/>
-        </w:rPr>
         <w:t xml:space="preserve"> </w:t>
       </w:r>
     </w:p>
@@ -353,27 +226,13 @@
           <w:ilvl w:val="1"/>
           <w:numId w:val="1"/>
         </w:numPr>
-        <w:rPr>
-          <w:lang w:val="en-BE"/>
-        </w:rPr>
-      </w:pPr>
-      <w:r>
-        <w:rPr>
-          <w:lang w:val="en-BE"/>
-        </w:rPr>
+      </w:pPr>
+      <w:r>
         <w:t xml:space="preserve">If confidence &lt; threshold, ask clarifying questions: </w:t>
       </w:r>
     </w:p>
     <w:p>
-      <w:pPr>
-        <w:rPr>
-          <w:lang w:val="en-BE"/>
-        </w:rPr>
-      </w:pPr>
-      <w:r>
-        <w:rPr>
-          <w:lang w:val="en-BE"/>
-        </w:rPr>
+      <w:r>
         <w:t>“Did you mean tracking your order or checking product details?”</w:t>
       </w:r>
     </w:p>
@@ -383,22 +242,15 @@
           <w:ilvl w:val="0"/>
           <w:numId w:val="1"/>
         </w:numPr>
-        <w:rPr>
-          <w:lang w:val="en-BE"/>
-        </w:rPr>
-      </w:pPr>
-      <w:r>
-        <w:rPr>
-          <w:b/>
-          <w:bCs/>
-          <w:lang w:val="en-BE"/>
+      </w:pPr>
+      <w:r>
+        <w:rPr>
+          <w:b/>
+          <w:bCs/>
         </w:rPr>
         <w:t>Entity Disambiguation:</w:t>
       </w:r>
       <w:r>
-        <w:rPr>
-          <w:lang w:val="en-BE"/>
-        </w:rPr>
         <w:t xml:space="preserve"> </w:t>
       </w:r>
     </w:p>
@@ -408,14 +260,8 @@
           <w:ilvl w:val="1"/>
           <w:numId w:val="1"/>
         </w:numPr>
-        <w:rPr>
-          <w:lang w:val="en-BE"/>
-        </w:rPr>
-      </w:pPr>
-      <w:r>
-        <w:rPr>
-          <w:lang w:val="en-BE"/>
-        </w:rPr>
+      </w:pPr>
+      <w:r>
         <w:t>Use Named Entity Recognition (NER) to extract entities and reduce ambiguity.</w:t>
       </w:r>
     </w:p>
@@ -425,22 +271,15 @@
           <w:ilvl w:val="0"/>
           <w:numId w:val="1"/>
         </w:numPr>
-        <w:rPr>
-          <w:lang w:val="en-BE"/>
-        </w:rPr>
-      </w:pPr>
-      <w:r>
-        <w:rPr>
-          <w:b/>
-          <w:bCs/>
-          <w:lang w:val="en-BE"/>
+      </w:pPr>
+      <w:r>
+        <w:rPr>
+          <w:b/>
+          <w:bCs/>
         </w:rPr>
         <w:t>Confidence Calibration:</w:t>
       </w:r>
       <w:r>
-        <w:rPr>
-          <w:lang w:val="en-BE"/>
-        </w:rPr>
         <w:t xml:space="preserve"> </w:t>
       </w:r>
     </w:p>
@@ -450,80 +289,91 @@
           <w:ilvl w:val="1"/>
           <w:numId w:val="1"/>
         </w:numPr>
-        <w:rPr>
-          <w:lang w:val="en-BE"/>
-        </w:rPr>
-      </w:pPr>
-      <w:r>
-        <w:rPr>
-          <w:lang w:val="en-BE"/>
-        </w:rPr>
-        <w:t xml:space="preserve">Implement </w:t>
-      </w:r>
-      <w:proofErr w:type="spellStart"/>
-      <w:r>
-        <w:rPr>
-          <w:lang w:val="en-BE"/>
-        </w:rPr>
-        <w:t>softmax</w:t>
-      </w:r>
-      <w:proofErr w:type="spellEnd"/>
-      <w:r>
-        <w:rPr>
-          <w:lang w:val="en-BE"/>
-        </w:rPr>
-        <w:t>-based confidence scoring and threshold tuning.</w:t>
-      </w:r>
-    </w:p>
-    <w:p>
-      <w:pPr>
-        <w:rPr>
-          <w:lang w:val="en-BE"/>
-        </w:rPr>
-      </w:pPr>
-    </w:p>
-    <w:p>
-      <w:pPr>
-        <w:rPr>
-          <w:b/>
-          <w:bCs/>
-          <w:lang w:val="en-BE"/>
-        </w:rPr>
-      </w:pPr>
-      <w:r>
-        <w:rPr>
-          <w:b/>
-          <w:bCs/>
-          <w:lang w:val="en-BE"/>
-        </w:rPr>
+      </w:pPr>
+      <w:r>
+        <w:t>Implement softmax-based confidence scoring and threshold tuning.</w:t>
+      </w:r>
+    </w:p>
+    <w:p>
+      <w:pPr>
+        <w:numPr>
+          <w:ilvl w:val="0"/>
+          <w:numId w:val="1"/>
+        </w:numPr>
+      </w:pPr>
+      <w:r>
+        <w:rPr>
+          <w:b/>
+          <w:bCs/>
+        </w:rPr>
+        <w:t>Better User Management:</w:t>
+      </w:r>
+      <w:r>
+        <w:t xml:space="preserve"> </w:t>
+      </w:r>
+    </w:p>
+    <w:p>
+      <w:pPr>
+        <w:pStyle w:val="ListParagraph"/>
+        <w:numPr>
+          <w:ilvl w:val="1"/>
+          <w:numId w:val="1"/>
+        </w:numPr>
+      </w:pPr>
+      <w:r>
+        <w:t>User Session need to be aligned with User Email/Phone to keep long conversation history.</w:t>
+      </w:r>
+    </w:p>
+    <w:p/>
+    <w:p/>
+    <w:p>
+      <w:pPr>
+        <w:rPr>
+          <w:b/>
+          <w:bCs/>
+        </w:rPr>
+      </w:pPr>
+      <w:r>
+        <w:rPr>
+          <w:b/>
+          <w:bCs/>
+        </w:rPr>
+        <w:lastRenderedPageBreak/>
         <w:t>2. Personality and Tone Consistency Across Conversations</w:t>
       </w:r>
     </w:p>
     <w:p>
-      <w:pPr>
-        <w:rPr>
-          <w:lang w:val="en-BE"/>
-        </w:rPr>
-      </w:pPr>
-      <w:r>
-        <w:rPr>
-          <w:b/>
-          <w:bCs/>
-          <w:lang w:val="en-BE"/>
+      <w:r>
+        <w:rPr>
+          <w:b/>
+          <w:bCs/>
         </w:rPr>
         <w:t>Current State:</w:t>
       </w:r>
       <w:r>
-        <w:rPr>
-          <w:lang w:val="en-BE"/>
-        </w:rPr>
         <w:br/>
         <w:t>Responses are template-based with some variation, but tone consistency is not enforced.</w:t>
       </w:r>
     </w:p>
     <w:p>
-      <w:pPr>
-        <w:rPr>
+      <w:r>
+        <w:rPr>
+          <w:b/>
+          <w:bCs/>
+        </w:rPr>
+        <w:t>Enhancement Strategies:</w:t>
+      </w:r>
+    </w:p>
+    <w:p>
+      <w:pPr>
+        <w:pStyle w:val="ListParagraph"/>
+        <w:numPr>
+          <w:ilvl w:val="0"/>
+          <w:numId w:val="17"/>
+        </w:numPr>
+        <w:rPr>
+          <w:b/>
+          <w:bCs/>
           <w:lang w:val="en-BE"/>
         </w:rPr>
       </w:pPr>
@@ -533,8 +383,41 @@
           <w:bCs/>
           <w:lang w:val="en-BE"/>
         </w:rPr>
-        <w:lastRenderedPageBreak/>
-        <w:t>Enhancement Strategies:</w:t>
+        <w:t xml:space="preserve">Professional Tone (default) </w:t>
+      </w:r>
+    </w:p>
+    <w:p>
+      <w:pPr>
+        <w:numPr>
+          <w:ilvl w:val="0"/>
+          <w:numId w:val="7"/>
+        </w:numPr>
+        <w:rPr>
+          <w:lang w:val="en-BE"/>
+        </w:rPr>
+      </w:pPr>
+      <w:r>
+        <w:rPr>
+          <w:lang w:val="en-BE"/>
+        </w:rPr>
+        <w:t>Use: Initial interactions, business queries</w:t>
+      </w:r>
+    </w:p>
+    <w:p>
+      <w:pPr>
+        <w:numPr>
+          <w:ilvl w:val="0"/>
+          <w:numId w:val="7"/>
+        </w:numPr>
+        <w:rPr>
+          <w:lang w:val="en-BE"/>
+        </w:rPr>
+      </w:pPr>
+      <w:r>
+        <w:rPr>
+          <w:lang w:val="en-BE"/>
+        </w:rPr>
+        <w:t>Example: "I'd be happy to help you track your order. Please provide your order number."</w:t>
       </w:r>
     </w:p>
     <w:p>
@@ -542,9 +425,11 @@
         <w:pStyle w:val="ListParagraph"/>
         <w:numPr>
           <w:ilvl w:val="0"/>
-          <w:numId w:val="6"/>
-        </w:numPr>
-        <w:rPr>
+          <w:numId w:val="17"/>
+        </w:numPr>
+        <w:rPr>
+          <w:b/>
+          <w:bCs/>
           <w:lang w:val="en-BE"/>
         </w:rPr>
       </w:pPr>
@@ -554,13 +439,41 @@
           <w:bCs/>
           <w:lang w:val="en-BE"/>
         </w:rPr>
-        <w:t>Personality profiles</w:t>
-      </w:r>
-      <w:r>
+        <w:t xml:space="preserve">Friendly Tone (for returning users) </w:t>
+      </w:r>
+    </w:p>
+    <w:p>
+      <w:pPr>
+        <w:numPr>
+          <w:ilvl w:val="0"/>
+          <w:numId w:val="8"/>
+        </w:numPr>
         <w:rPr>
           <w:lang w:val="en-BE"/>
         </w:rPr>
-        <w:t xml:space="preserve"> - define chatbot characteristics (name, traits, formality level) </w:t>
+      </w:pPr>
+      <w:r>
+        <w:rPr>
+          <w:lang w:val="en-BE"/>
+        </w:rPr>
+        <w:t>Use: Established relationship, casual queries</w:t>
+      </w:r>
+    </w:p>
+    <w:p>
+      <w:pPr>
+        <w:numPr>
+          <w:ilvl w:val="0"/>
+          <w:numId w:val="8"/>
+        </w:numPr>
+        <w:rPr>
+          <w:lang w:val="en-BE"/>
+        </w:rPr>
+      </w:pPr>
+      <w:r>
+        <w:rPr>
+          <w:lang w:val="en-BE"/>
+        </w:rPr>
+        <w:t>Example: "Hey there! Let's find that order for you. What's your order number?"</w:t>
       </w:r>
     </w:p>
     <w:p>
@@ -568,9 +481,11 @@
         <w:pStyle w:val="ListParagraph"/>
         <w:numPr>
           <w:ilvl w:val="0"/>
-          <w:numId w:val="6"/>
-        </w:numPr>
-        <w:rPr>
+          <w:numId w:val="17"/>
+        </w:numPr>
+        <w:rPr>
+          <w:b/>
+          <w:bCs/>
           <w:lang w:val="en-BE"/>
         </w:rPr>
       </w:pPr>
@@ -580,13 +495,41 @@
           <w:bCs/>
           <w:lang w:val="en-BE"/>
         </w:rPr>
-        <w:t>Sentiment detection</w:t>
-      </w:r>
-      <w:r>
+        <w:t xml:space="preserve">Empathetic Tone (for problems) </w:t>
+      </w:r>
+    </w:p>
+    <w:p>
+      <w:pPr>
+        <w:numPr>
+          <w:ilvl w:val="0"/>
+          <w:numId w:val="9"/>
+        </w:numPr>
         <w:rPr>
           <w:lang w:val="en-BE"/>
         </w:rPr>
-        <w:t xml:space="preserve"> - recognizes user frustration, satisfaction, confusion </w:t>
+      </w:pPr>
+      <w:r>
+        <w:rPr>
+          <w:lang w:val="en-BE"/>
+        </w:rPr>
+        <w:t>Use: Complaints, issues, frustration detected</w:t>
+      </w:r>
+    </w:p>
+    <w:p>
+      <w:pPr>
+        <w:numPr>
+          <w:ilvl w:val="0"/>
+          <w:numId w:val="9"/>
+        </w:numPr>
+        <w:rPr>
+          <w:lang w:val="en-BE"/>
+        </w:rPr>
+      </w:pPr>
+      <w:r>
+        <w:rPr>
+          <w:lang w:val="en-BE"/>
+        </w:rPr>
+        <w:t>Example: "I understand how frustrating this must be. Let me personally look into this for you right away."</w:t>
       </w:r>
     </w:p>
     <w:p>
@@ -594,9 +537,11 @@
         <w:pStyle w:val="ListParagraph"/>
         <w:numPr>
           <w:ilvl w:val="0"/>
-          <w:numId w:val="6"/>
-        </w:numPr>
-        <w:rPr>
+          <w:numId w:val="17"/>
+        </w:numPr>
+        <w:rPr>
+          <w:b/>
+          <w:bCs/>
           <w:lang w:val="en-BE"/>
         </w:rPr>
       </w:pPr>
@@ -606,13 +551,41 @@
           <w:bCs/>
           <w:lang w:val="en-BE"/>
         </w:rPr>
-        <w:t>Dynamic tone selection</w:t>
-      </w:r>
-      <w:r>
+        <w:t xml:space="preserve">Apologetic Tone (for errors) </w:t>
+      </w:r>
+    </w:p>
+    <w:p>
+      <w:pPr>
+        <w:numPr>
+          <w:ilvl w:val="0"/>
+          <w:numId w:val="10"/>
+        </w:numPr>
         <w:rPr>
           <w:lang w:val="en-BE"/>
         </w:rPr>
-        <w:t xml:space="preserve"> - adapts between professional, friendly, empathetic, apologetic, celebratory </w:t>
+      </w:pPr>
+      <w:r>
+        <w:rPr>
+          <w:lang w:val="en-BE"/>
+        </w:rPr>
+        <w:t>Use: System failures, delayed responses, mistakes</w:t>
+      </w:r>
+    </w:p>
+    <w:p>
+      <w:pPr>
+        <w:numPr>
+          <w:ilvl w:val="0"/>
+          <w:numId w:val="10"/>
+        </w:numPr>
+        <w:rPr>
+          <w:lang w:val="en-BE"/>
+        </w:rPr>
+      </w:pPr>
+      <w:r>
+        <w:rPr>
+          <w:lang w:val="en-BE"/>
+        </w:rPr>
+        <w:t>Example: "I sincerely apologize for the inconvenience. Here's what I'm doing to resolve this..."</w:t>
       </w:r>
     </w:p>
     <w:p>
@@ -620,9 +593,11 @@
         <w:pStyle w:val="ListParagraph"/>
         <w:numPr>
           <w:ilvl w:val="0"/>
-          <w:numId w:val="6"/>
-        </w:numPr>
-        <w:rPr>
+          <w:numId w:val="17"/>
+        </w:numPr>
+        <w:rPr>
+          <w:b/>
+          <w:bCs/>
           <w:lang w:val="en-BE"/>
         </w:rPr>
       </w:pPr>
@@ -632,21 +607,31 @@
           <w:bCs/>
           <w:lang w:val="en-BE"/>
         </w:rPr>
-        <w:t>Conversation memory</w:t>
-      </w:r>
-      <w:r>
+        <w:t xml:space="preserve">Celebratory Tone (for positive moments) </w:t>
+      </w:r>
+    </w:p>
+    <w:p>
+      <w:pPr>
+        <w:numPr>
+          <w:ilvl w:val="0"/>
+          <w:numId w:val="11"/>
+        </w:numPr>
         <w:rPr>
           <w:lang w:val="en-BE"/>
         </w:rPr>
-        <w:t xml:space="preserve"> - maintains consistency across multiple interactions </w:t>
-      </w:r>
-    </w:p>
-    <w:p>
-      <w:pPr>
-        <w:pStyle w:val="ListParagraph"/>
+      </w:pPr>
+      <w:r>
+        <w:rPr>
+          <w:lang w:val="en-BE"/>
+        </w:rPr>
+        <w:t>Use: Order confirmations, successful resolutions</w:t>
+      </w:r>
+    </w:p>
+    <w:p>
+      <w:pPr>
         <w:numPr>
           <w:ilvl w:val="0"/>
-          <w:numId w:val="6"/>
+          <w:numId w:val="11"/>
         </w:numPr>
         <w:rPr>
           <w:lang w:val="en-BE"/>
@@ -654,87 +639,42 @@
       </w:pPr>
       <w:r>
         <w:rPr>
-          <w:b/>
-          <w:bCs/>
           <w:lang w:val="en-BE"/>
         </w:rPr>
-        <w:t>Emotion-aware responses</w:t>
-      </w:r>
-      <w:r>
-        <w:rPr>
-          <w:lang w:val="en-BE"/>
-        </w:rPr>
-        <w:t xml:space="preserve"> - adjusts language based on user emotional state </w:t>
-      </w:r>
-    </w:p>
-    <w:p>
-      <w:pPr>
-        <w:pStyle w:val="ListParagraph"/>
-        <w:numPr>
-          <w:ilvl w:val="0"/>
-          <w:numId w:val="6"/>
-        </w:numPr>
-        <w:rPr>
-          <w:lang w:val="en-BE"/>
-        </w:rPr>
-      </w:pPr>
-      <w:r>
-        <w:rPr>
-          <w:b/>
-          <w:bCs/>
-          <w:lang w:val="en-BE"/>
-        </w:rPr>
-        <w:t>Brand voice</w:t>
-      </w:r>
-      <w:r>
-        <w:rPr>
-          <w:lang w:val="en-BE"/>
-        </w:rPr>
-        <w:t xml:space="preserve"> - ensures all responses align with company personality</w:t>
-      </w:r>
-    </w:p>
-    <w:p>
-      <w:pPr>
-        <w:rPr>
-          <w:lang w:val="en-BE"/>
-        </w:rPr>
-      </w:pPr>
-    </w:p>
-    <w:p>
-      <w:pPr>
-        <w:rPr>
-          <w:b/>
-          <w:bCs/>
-          <w:lang w:val="en-BE"/>
-        </w:rPr>
-      </w:pPr>
-      <w:r>
-        <w:rPr>
-          <w:b/>
-          <w:bCs/>
-          <w:lang w:val="en-BE"/>
+        <w:t>Example: "Excellent news! Your order is confirmed and on its way. You made a great choice!"</w:t>
+      </w:r>
+    </w:p>
+    <w:p>
+      <w:pPr>
+        <w:rPr>
+          <w:b/>
+          <w:bCs/>
+        </w:rPr>
+      </w:pPr>
+      <w:r>
+        <w:rPr>
+          <w:b/>
+          <w:bCs/>
         </w:rPr>
         <w:t>3. Integration with External APIs for Dynamic Information Retrieval</w:t>
       </w:r>
     </w:p>
     <w:p>
-      <w:pPr>
-        <w:rPr>
-          <w:lang w:val="en-BE"/>
-        </w:rPr>
-      </w:pPr>
-      <w:r>
-        <w:rPr>
-          <w:b/>
-          <w:bCs/>
-          <w:lang w:val="en-BE"/>
+      <w:r>
+        <w:rPr>
+          <w:b/>
+          <w:bCs/>
         </w:rPr>
         <w:t>Current State:</w:t>
       </w:r>
       <w:r>
         <w:rPr>
-          <w:lang w:val="en-BE"/>
-        </w:rPr>
+          <w:b/>
+          <w:bCs/>
+        </w:rPr>
+        <w:t xml:space="preserve"> </w:t>
+      </w:r>
+      <w:r>
         <w:br/>
         <w:t>Responses are static; no real-time data integration.</w:t>
       </w:r>
@@ -742,14 +682,230 @@
     <w:p>
       <w:pPr>
         <w:rPr>
-          <w:lang w:val="en-BE"/>
-        </w:rPr>
-      </w:pPr>
-      <w:r>
-        <w:rPr>
-          <w:b/>
-          <w:bCs/>
-          <w:lang w:val="en-BE"/>
+          <w:b/>
+          <w:bCs/>
+        </w:rPr>
+      </w:pPr>
+      <w:r>
+        <w:rPr>
+          <w:b/>
+          <w:bCs/>
+        </w:rPr>
+        <w:t>API Gateway Layer:</w:t>
+      </w:r>
+    </w:p>
+    <w:p>
+      <w:r>
+        <w:t xml:space="preserve">  </w:t>
+      </w:r>
+      <w:r>
+        <w:rPr>
+          <w:rFonts w:ascii="MS Gothic" w:eastAsia="MS Gothic" w:hAnsi="MS Gothic" w:cs="MS Gothic" w:hint="eastAsia"/>
+        </w:rPr>
+        <w:t>├</w:t>
+      </w:r>
+      <w:r>
+        <w:rPr>
+          <w:rFonts w:ascii="Aptos" w:hAnsi="Aptos" w:cs="Aptos"/>
+        </w:rPr>
+        <w:t>──</w:t>
+      </w:r>
+      <w:r>
+        <w:t xml:space="preserve"> Authentication Manager</w:t>
+      </w:r>
+    </w:p>
+    <w:p>
+      <w:r>
+        <w:t xml:space="preserve">  </w:t>
+      </w:r>
+      <w:r>
+        <w:rPr>
+          <w:rFonts w:ascii="MS Gothic" w:eastAsia="MS Gothic" w:hAnsi="MS Gothic" w:cs="MS Gothic" w:hint="eastAsia"/>
+        </w:rPr>
+        <w:t>├</w:t>
+      </w:r>
+      <w:r>
+        <w:rPr>
+          <w:rFonts w:ascii="Aptos" w:hAnsi="Aptos" w:cs="Aptos"/>
+        </w:rPr>
+        <w:t>──</w:t>
+      </w:r>
+      <w:r>
+        <w:t xml:space="preserve"> Rate Limiter</w:t>
+      </w:r>
+    </w:p>
+    <w:p>
+      <w:r>
+        <w:lastRenderedPageBreak/>
+        <w:t xml:space="preserve">  </w:t>
+      </w:r>
+      <w:r>
+        <w:rPr>
+          <w:rFonts w:ascii="MS Gothic" w:eastAsia="MS Gothic" w:hAnsi="MS Gothic" w:cs="MS Gothic" w:hint="eastAsia"/>
+        </w:rPr>
+        <w:t>├</w:t>
+      </w:r>
+      <w:r>
+        <w:rPr>
+          <w:rFonts w:ascii="Aptos" w:hAnsi="Aptos" w:cs="Aptos"/>
+        </w:rPr>
+        <w:t>──</w:t>
+      </w:r>
+      <w:r>
+        <w:t xml:space="preserve"> Request Router</w:t>
+      </w:r>
+    </w:p>
+    <w:p>
+      <w:r>
+        <w:t xml:space="preserve">  </w:t>
+      </w:r>
+      <w:r>
+        <w:rPr>
+          <w:rFonts w:ascii="MS Gothic" w:eastAsia="MS Gothic" w:hAnsi="MS Gothic" w:cs="MS Gothic" w:hint="eastAsia"/>
+        </w:rPr>
+        <w:t>├</w:t>
+      </w:r>
+      <w:r>
+        <w:rPr>
+          <w:rFonts w:ascii="Aptos" w:hAnsi="Aptos" w:cs="Aptos"/>
+        </w:rPr>
+        <w:t>──</w:t>
+      </w:r>
+      <w:r>
+        <w:t xml:space="preserve"> Response Cache</w:t>
+      </w:r>
+    </w:p>
+    <w:p>
+      <w:r>
+        <w:t xml:space="preserve">  └── Error Handler</w:t>
+      </w:r>
+    </w:p>
+    <w:p/>
+    <w:p>
+      <w:pPr>
+        <w:rPr>
+          <w:b/>
+          <w:bCs/>
+        </w:rPr>
+      </w:pPr>
+      <w:r>
+        <w:rPr>
+          <w:b/>
+          <w:bCs/>
+        </w:rPr>
+        <w:t>External API Integrations:</w:t>
+      </w:r>
+    </w:p>
+    <w:p>
+      <w:r>
+        <w:t xml:space="preserve">  </w:t>
+      </w:r>
+      <w:r>
+        <w:rPr>
+          <w:rFonts w:ascii="MS Gothic" w:eastAsia="MS Gothic" w:hAnsi="MS Gothic" w:cs="MS Gothic" w:hint="eastAsia"/>
+        </w:rPr>
+        <w:t>├</w:t>
+      </w:r>
+      <w:r>
+        <w:rPr>
+          <w:rFonts w:ascii="Aptos" w:hAnsi="Aptos" w:cs="Aptos"/>
+        </w:rPr>
+        <w:t>──</w:t>
+      </w:r>
+      <w:r>
+        <w:t xml:space="preserve"> Order Management System</w:t>
+      </w:r>
+    </w:p>
+    <w:p>
+      <w:r>
+        <w:t xml:space="preserve">  </w:t>
+      </w:r>
+      <w:r>
+        <w:rPr>
+          <w:rFonts w:ascii="MS Gothic" w:eastAsia="MS Gothic" w:hAnsi="MS Gothic" w:cs="MS Gothic" w:hint="eastAsia"/>
+        </w:rPr>
+        <w:t>├</w:t>
+      </w:r>
+      <w:r>
+        <w:rPr>
+          <w:rFonts w:ascii="Aptos" w:hAnsi="Aptos" w:cs="Aptos"/>
+        </w:rPr>
+        <w:t>──</w:t>
+      </w:r>
+      <w:r>
+        <w:t xml:space="preserve"> Inventory Database</w:t>
+      </w:r>
+    </w:p>
+    <w:p>
+      <w:r>
+        <w:t xml:space="preserve">  </w:t>
+      </w:r>
+      <w:r>
+        <w:rPr>
+          <w:rFonts w:ascii="MS Gothic" w:eastAsia="MS Gothic" w:hAnsi="MS Gothic" w:cs="MS Gothic" w:hint="eastAsia"/>
+        </w:rPr>
+        <w:t>├</w:t>
+      </w:r>
+      <w:r>
+        <w:rPr>
+          <w:rFonts w:ascii="Aptos" w:hAnsi="Aptos" w:cs="Aptos"/>
+        </w:rPr>
+        <w:t>──</w:t>
+      </w:r>
+      <w:r>
+        <w:t xml:space="preserve"> Customer Relationship Management (CRM)</w:t>
+      </w:r>
+    </w:p>
+    <w:p>
+      <w:r>
+        <w:t xml:space="preserve">  </w:t>
+      </w:r>
+      <w:r>
+        <w:rPr>
+          <w:rFonts w:ascii="MS Gothic" w:eastAsia="MS Gothic" w:hAnsi="MS Gothic" w:cs="MS Gothic" w:hint="eastAsia"/>
+        </w:rPr>
+        <w:t>├</w:t>
+      </w:r>
+      <w:r>
+        <w:rPr>
+          <w:rFonts w:ascii="Aptos" w:hAnsi="Aptos" w:cs="Aptos"/>
+        </w:rPr>
+        <w:t>──</w:t>
+      </w:r>
+      <w:r>
+        <w:t xml:space="preserve"> Payment Gateway</w:t>
+      </w:r>
+    </w:p>
+    <w:p>
+      <w:r>
+        <w:t xml:space="preserve">  </w:t>
+      </w:r>
+      <w:r>
+        <w:rPr>
+          <w:rFonts w:ascii="MS Gothic" w:eastAsia="MS Gothic" w:hAnsi="MS Gothic" w:cs="MS Gothic" w:hint="eastAsia"/>
+        </w:rPr>
+        <w:t>├</w:t>
+      </w:r>
+      <w:r>
+        <w:rPr>
+          <w:rFonts w:ascii="Aptos" w:hAnsi="Aptos" w:cs="Aptos"/>
+        </w:rPr>
+        <w:t>──</w:t>
+      </w:r>
+      <w:r>
+        <w:t xml:space="preserve"> Shipping/Logistics API</w:t>
+      </w:r>
+    </w:p>
+    <w:p>
+      <w:r>
+        <w:t xml:space="preserve">  └── Knowledge Base API</w:t>
+      </w:r>
+    </w:p>
+    <w:p>
+      <w:r>
+        <w:rPr>
+          <w:b/>
+          <w:bCs/>
         </w:rPr>
         <w:t>Enhancement Strategies:</w:t>
       </w:r>
@@ -760,22 +916,15 @@
           <w:ilvl w:val="0"/>
           <w:numId w:val="3"/>
         </w:numPr>
-        <w:rPr>
-          <w:lang w:val="en-BE"/>
-        </w:rPr>
-      </w:pPr>
-      <w:r>
-        <w:rPr>
-          <w:b/>
-          <w:bCs/>
-          <w:lang w:val="en-BE"/>
+      </w:pPr>
+      <w:r>
+        <w:rPr>
+          <w:b/>
+          <w:bCs/>
         </w:rPr>
         <w:t>API Gateway Layer:</w:t>
       </w:r>
       <w:r>
-        <w:rPr>
-          <w:lang w:val="en-BE"/>
-        </w:rPr>
         <w:t xml:space="preserve"> </w:t>
       </w:r>
     </w:p>
@@ -785,14 +934,8 @@
           <w:ilvl w:val="1"/>
           <w:numId w:val="3"/>
         </w:numPr>
-        <w:rPr>
-          <w:lang w:val="en-BE"/>
-        </w:rPr>
-      </w:pPr>
-      <w:r>
-        <w:rPr>
-          <w:lang w:val="en-BE"/>
-        </w:rPr>
+      </w:pPr>
+      <w:r>
         <w:t xml:space="preserve">Integrate external APIs for: </w:t>
       </w:r>
     </w:p>
@@ -802,22 +945,15 @@
           <w:ilvl w:val="2"/>
           <w:numId w:val="3"/>
         </w:numPr>
-        <w:rPr>
-          <w:lang w:val="en-BE"/>
-        </w:rPr>
-      </w:pPr>
-      <w:r>
-        <w:rPr>
-          <w:b/>
-          <w:bCs/>
-          <w:lang w:val="en-BE"/>
+      </w:pPr>
+      <w:r>
+        <w:rPr>
+          <w:b/>
+          <w:bCs/>
         </w:rPr>
         <w:t>Order Tracking</w:t>
       </w:r>
       <w:r>
-        <w:rPr>
-          <w:lang w:val="en-BE"/>
-        </w:rPr>
         <w:t xml:space="preserve"> (e.g., logistics API)</w:t>
       </w:r>
     </w:p>
@@ -827,22 +963,15 @@
           <w:ilvl w:val="2"/>
           <w:numId w:val="3"/>
         </w:numPr>
-        <w:rPr>
-          <w:lang w:val="en-BE"/>
-        </w:rPr>
-      </w:pPr>
-      <w:r>
-        <w:rPr>
-          <w:b/>
-          <w:bCs/>
-          <w:lang w:val="en-BE"/>
+      </w:pPr>
+      <w:r>
+        <w:rPr>
+          <w:b/>
+          <w:bCs/>
         </w:rPr>
         <w:t>Product Info</w:t>
       </w:r>
       <w:r>
-        <w:rPr>
-          <w:lang w:val="en-BE"/>
-        </w:rPr>
         <w:t xml:space="preserve"> (e.g., inventory, pricing)</w:t>
       </w:r>
     </w:p>
@@ -852,22 +981,15 @@
           <w:ilvl w:val="2"/>
           <w:numId w:val="3"/>
         </w:numPr>
-        <w:rPr>
-          <w:lang w:val="en-BE"/>
-        </w:rPr>
-      </w:pPr>
-      <w:r>
-        <w:rPr>
-          <w:b/>
-          <w:bCs/>
-          <w:lang w:val="en-BE"/>
+      </w:pPr>
+      <w:r>
+        <w:rPr>
+          <w:b/>
+          <w:bCs/>
         </w:rPr>
         <w:t>Weather/News</w:t>
       </w:r>
       <w:r>
-        <w:rPr>
-          <w:lang w:val="en-BE"/>
-        </w:rPr>
         <w:t xml:space="preserve"> (for contextual small talk)</w:t>
       </w:r>
     </w:p>
@@ -877,22 +999,15 @@
           <w:ilvl w:val="0"/>
           <w:numId w:val="3"/>
         </w:numPr>
-        <w:rPr>
-          <w:lang w:val="en-BE"/>
-        </w:rPr>
-      </w:pPr>
-      <w:r>
-        <w:rPr>
-          <w:b/>
-          <w:bCs/>
-          <w:lang w:val="en-BE"/>
+      </w:pPr>
+      <w:r>
+        <w:rPr>
+          <w:b/>
+          <w:bCs/>
         </w:rPr>
         <w:t>Dynamic Response Generation:</w:t>
       </w:r>
       <w:r>
-        <w:rPr>
-          <w:lang w:val="en-BE"/>
-        </w:rPr>
         <w:t xml:space="preserve"> </w:t>
       </w:r>
     </w:p>
@@ -902,27 +1017,13 @@
           <w:ilvl w:val="1"/>
           <w:numId w:val="3"/>
         </w:numPr>
-        <w:rPr>
-          <w:lang w:val="en-BE"/>
-        </w:rPr>
-      </w:pPr>
-      <w:r>
-        <w:rPr>
-          <w:lang w:val="en-BE"/>
-        </w:rPr>
+      </w:pPr>
+      <w:r>
         <w:t xml:space="preserve">Fetch real-time data and inject into templates: </w:t>
       </w:r>
     </w:p>
     <w:p>
-      <w:pPr>
-        <w:rPr>
-          <w:lang w:val="en-BE"/>
-        </w:rPr>
-      </w:pPr>
-      <w:r>
-        <w:rPr>
-          <w:lang w:val="en-BE"/>
-        </w:rPr>
+      <w:r>
         <w:t>“Your order #12345 is currently in transit and will arrive by Tuesday.”</w:t>
       </w:r>
     </w:p>
@@ -932,22 +1033,15 @@
           <w:ilvl w:val="0"/>
           <w:numId w:val="3"/>
         </w:numPr>
-        <w:rPr>
-          <w:lang w:val="en-BE"/>
-        </w:rPr>
-      </w:pPr>
-      <w:r>
-        <w:rPr>
-          <w:b/>
-          <w:bCs/>
-          <w:lang w:val="en-BE"/>
+      </w:pPr>
+      <w:r>
+        <w:rPr>
+          <w:b/>
+          <w:bCs/>
         </w:rPr>
         <w:t>Error Handling &amp; Fallback:</w:t>
       </w:r>
       <w:r>
-        <w:rPr>
-          <w:lang w:val="en-BE"/>
-        </w:rPr>
         <w:t xml:space="preserve"> </w:t>
       </w:r>
     </w:p>
@@ -957,27 +1051,13 @@
           <w:ilvl w:val="1"/>
           <w:numId w:val="3"/>
         </w:numPr>
-        <w:rPr>
-          <w:lang w:val="en-BE"/>
-        </w:rPr>
-      </w:pPr>
-      <w:r>
-        <w:rPr>
-          <w:lang w:val="en-BE"/>
-        </w:rPr>
+      </w:pPr>
+      <w:r>
         <w:t xml:space="preserve">If API fails, provide a graceful fallback: </w:t>
       </w:r>
     </w:p>
     <w:p>
-      <w:pPr>
-        <w:rPr>
-          <w:lang w:val="en-BE"/>
-        </w:rPr>
-      </w:pPr>
-      <w:r>
-        <w:rPr>
-          <w:lang w:val="en-BE"/>
-        </w:rPr>
+      <w:r>
         <w:t>“I’m unable to fetch live data right now, but your order should arrive within 3–5 days.”</w:t>
       </w:r>
     </w:p>
@@ -987,22 +1067,15 @@
           <w:ilvl w:val="0"/>
           <w:numId w:val="3"/>
         </w:numPr>
-        <w:rPr>
-          <w:lang w:val="en-BE"/>
-        </w:rPr>
-      </w:pPr>
-      <w:r>
-        <w:rPr>
-          <w:b/>
-          <w:bCs/>
-          <w:lang w:val="en-BE"/>
+      </w:pPr>
+      <w:r>
+        <w:rPr>
+          <w:b/>
+          <w:bCs/>
         </w:rPr>
         <w:t>Caching &amp; Rate Limiting:</w:t>
       </w:r>
       <w:r>
-        <w:rPr>
-          <w:lang w:val="en-BE"/>
-        </w:rPr>
         <w:t xml:space="preserve"> </w:t>
       </w:r>
     </w:p>
@@ -1012,14 +1085,8 @@
           <w:ilvl w:val="1"/>
           <w:numId w:val="3"/>
         </w:numPr>
-        <w:rPr>
-          <w:lang w:val="en-BE"/>
-        </w:rPr>
-      </w:pPr>
-      <w:r>
-        <w:rPr>
-          <w:lang w:val="en-BE"/>
-        </w:rPr>
+      </w:pPr>
+      <w:r>
         <w:t>Cache frequent queries to reduce API load.</w:t>
       </w:r>
     </w:p>
@@ -1029,46 +1096,38 @@
           <w:ilvl w:val="1"/>
           <w:numId w:val="3"/>
         </w:numPr>
-        <w:rPr>
-          <w:lang w:val="en-BE"/>
-        </w:rPr>
-      </w:pPr>
-      <w:r>
-        <w:rPr>
-          <w:lang w:val="en-BE"/>
-        </w:rPr>
+      </w:pPr>
+      <w:r>
         <w:t>Respect API rate limits and implement retries.</w:t>
       </w:r>
     </w:p>
     <w:p>
       <w:pPr>
         <w:rPr>
-          <w:lang w:val="en-BE"/>
-        </w:rPr>
-      </w:pPr>
-    </w:p>
-    <w:p>
-      <w:pPr>
-        <w:rPr>
-          <w:b/>
-          <w:bCs/>
-          <w:lang w:val="en-BE"/>
-        </w:rPr>
-      </w:pPr>
-    </w:p>
-    <w:p>
-      <w:pPr>
-        <w:rPr>
-          <w:b/>
-          <w:bCs/>
-          <w:lang w:val="en-BE"/>
-        </w:rPr>
-      </w:pPr>
-      <w:r>
-        <w:rPr>
-          <w:b/>
-          <w:bCs/>
-          <w:lang w:val="en-BE"/>
+          <w:b/>
+          <w:bCs/>
+        </w:rPr>
+      </w:pPr>
+    </w:p>
+    <w:p>
+      <w:pPr>
+        <w:rPr>
+          <w:b/>
+          <w:bCs/>
+        </w:rPr>
+      </w:pPr>
+    </w:p>
+    <w:p>
+      <w:pPr>
+        <w:rPr>
+          <w:b/>
+          <w:bCs/>
+        </w:rPr>
+      </w:pPr>
+      <w:r>
+        <w:rPr>
+          <w:b/>
+          <w:bCs/>
         </w:rPr>
         <w:lastRenderedPageBreak/>
         <w:t>Technical Implementation Notes</w:t>
@@ -1080,22 +1139,15 @@
           <w:ilvl w:val="0"/>
           <w:numId w:val="4"/>
         </w:numPr>
-        <w:rPr>
-          <w:lang w:val="en-BE"/>
-        </w:rPr>
-      </w:pPr>
-      <w:r>
-        <w:rPr>
-          <w:b/>
-          <w:bCs/>
-          <w:lang w:val="en-BE"/>
+      </w:pPr>
+      <w:r>
+        <w:rPr>
+          <w:b/>
+          <w:bCs/>
         </w:rPr>
         <w:t>Intent Model Upgrade:</w:t>
       </w:r>
       <w:r>
-        <w:rPr>
-          <w:lang w:val="en-BE"/>
-        </w:rPr>
         <w:t xml:space="preserve"> </w:t>
       </w:r>
     </w:p>
@@ -1105,43 +1157,9 @@
           <w:ilvl w:val="1"/>
           <w:numId w:val="4"/>
         </w:numPr>
-        <w:rPr>
-          <w:lang w:val="en-BE"/>
-        </w:rPr>
-      </w:pPr>
-      <w:r>
-        <w:rPr>
-          <w:lang w:val="en-BE"/>
-        </w:rPr>
-        <w:t xml:space="preserve">Add a new </w:t>
-      </w:r>
-      <w:proofErr w:type="spellStart"/>
-      <w:r>
-        <w:rPr>
-          <w:lang w:val="en-BE"/>
-        </w:rPr>
-        <w:t>MLIntentClassifier</w:t>
-      </w:r>
-      <w:proofErr w:type="spellEnd"/>
-      <w:r>
-        <w:rPr>
-          <w:lang w:val="en-BE"/>
-        </w:rPr>
-        <w:t xml:space="preserve"> class alongside </w:t>
-      </w:r>
-      <w:proofErr w:type="spellStart"/>
-      <w:r>
-        <w:rPr>
-          <w:lang w:val="en-BE"/>
-        </w:rPr>
-        <w:t>EnhancedIntentClassifier</w:t>
-      </w:r>
-      <w:proofErr w:type="spellEnd"/>
-      <w:r>
-        <w:rPr>
-          <w:lang w:val="en-BE"/>
-        </w:rPr>
-        <w:t>.</w:t>
+      </w:pPr>
+      <w:r>
+        <w:t>Add a new MLIntentClassifier class alongside EnhancedIntentClassifier.</w:t>
       </w:r>
     </w:p>
     <w:p>
@@ -1150,29 +1168,9 @@
           <w:ilvl w:val="1"/>
           <w:numId w:val="4"/>
         </w:numPr>
-        <w:rPr>
-          <w:lang w:val="en-BE"/>
-        </w:rPr>
-      </w:pPr>
-      <w:r>
-        <w:rPr>
-          <w:lang w:val="en-BE"/>
-        </w:rPr>
-        <w:t xml:space="preserve">Use </w:t>
-      </w:r>
-      <w:proofErr w:type="spellStart"/>
-      <w:r>
-        <w:rPr>
-          <w:lang w:val="en-BE"/>
-        </w:rPr>
-        <w:t>HuggingFace</w:t>
-      </w:r>
-      <w:proofErr w:type="spellEnd"/>
-      <w:r>
-        <w:rPr>
-          <w:lang w:val="en-BE"/>
-        </w:rPr>
-        <w:t xml:space="preserve"> Transformers for semantic intent detection.</w:t>
+      </w:pPr>
+      <w:r>
+        <w:t>Use HuggingFace Transformers for semantic intent detection.</w:t>
       </w:r>
     </w:p>
     <w:p>
@@ -1181,22 +1179,15 @@
           <w:ilvl w:val="0"/>
           <w:numId w:val="4"/>
         </w:numPr>
-        <w:rPr>
-          <w:lang w:val="en-BE"/>
-        </w:rPr>
-      </w:pPr>
-      <w:r>
-        <w:rPr>
-          <w:b/>
-          <w:bCs/>
-          <w:lang w:val="en-BE"/>
+      </w:pPr>
+      <w:r>
+        <w:rPr>
+          <w:b/>
+          <w:bCs/>
         </w:rPr>
         <w:t>Tone Layer:</w:t>
       </w:r>
       <w:r>
-        <w:rPr>
-          <w:lang w:val="en-BE"/>
-        </w:rPr>
         <w:t xml:space="preserve"> </w:t>
       </w:r>
     </w:p>
@@ -1206,29 +1197,9 @@
           <w:ilvl w:val="1"/>
           <w:numId w:val="4"/>
         </w:numPr>
-        <w:rPr>
-          <w:lang w:val="en-BE"/>
-        </w:rPr>
-      </w:pPr>
-      <w:r>
-        <w:rPr>
-          <w:lang w:val="en-BE"/>
-        </w:rPr>
-        <w:t xml:space="preserve">Implement a </w:t>
-      </w:r>
-      <w:proofErr w:type="spellStart"/>
-      <w:r>
-        <w:rPr>
-          <w:lang w:val="en-BE"/>
-        </w:rPr>
-        <w:t>ResponseStyler</w:t>
-      </w:r>
-      <w:proofErr w:type="spellEnd"/>
-      <w:r>
-        <w:rPr>
-          <w:lang w:val="en-BE"/>
-        </w:rPr>
-        <w:t xml:space="preserve"> class that post-processes responses.</w:t>
+      </w:pPr>
+      <w:r>
+        <w:t>Implement a ResponseStyler class that post-processes responses.</w:t>
       </w:r>
     </w:p>
     <w:p>
@@ -1237,22 +1208,15 @@
           <w:ilvl w:val="0"/>
           <w:numId w:val="4"/>
         </w:numPr>
-        <w:rPr>
-          <w:lang w:val="en-BE"/>
-        </w:rPr>
-      </w:pPr>
-      <w:r>
-        <w:rPr>
-          <w:b/>
-          <w:bCs/>
-          <w:lang w:val="en-BE"/>
+      </w:pPr>
+      <w:r>
+        <w:rPr>
+          <w:b/>
+          <w:bCs/>
         </w:rPr>
         <w:t>API Integration:</w:t>
       </w:r>
       <w:r>
-        <w:rPr>
-          <w:lang w:val="en-BE"/>
-        </w:rPr>
         <w:t xml:space="preserve"> </w:t>
       </w:r>
     </w:p>
@@ -1262,29 +1226,9 @@
           <w:ilvl w:val="1"/>
           <w:numId w:val="4"/>
         </w:numPr>
-        <w:rPr>
-          <w:lang w:val="en-BE"/>
-        </w:rPr>
-      </w:pPr>
-      <w:r>
-        <w:rPr>
-          <w:lang w:val="en-BE"/>
-        </w:rPr>
-        <w:t xml:space="preserve">Create a </w:t>
-      </w:r>
-      <w:proofErr w:type="spellStart"/>
-      <w:r>
-        <w:rPr>
-          <w:lang w:val="en-BE"/>
-        </w:rPr>
-        <w:t>DynamicInfoService</w:t>
-      </w:r>
-      <w:proofErr w:type="spellEnd"/>
-      <w:r>
-        <w:rPr>
-          <w:lang w:val="en-BE"/>
-        </w:rPr>
-        <w:t xml:space="preserve"> module for external API calls.</w:t>
+      </w:pPr>
+      <w:r>
+        <w:t>Create a DynamicInfoService module for external API calls.</w:t>
       </w:r>
     </w:p>
     <w:p>
@@ -1293,24 +1237,12 @@
           <w:ilvl w:val="1"/>
           <w:numId w:val="4"/>
         </w:numPr>
-        <w:rPr>
-          <w:lang w:val="en-BE"/>
-        </w:rPr>
-      </w:pPr>
-      <w:r>
-        <w:rPr>
-          <w:lang w:val="en-BE"/>
-        </w:rPr>
+      </w:pPr>
+      <w:r>
         <w:t>Use async requests for performance.</w:t>
       </w:r>
     </w:p>
-    <w:p>
-      <w:pPr>
-        <w:rPr>
-          <w:lang w:val="en-BE"/>
-        </w:rPr>
-      </w:pPr>
-    </w:p>
+    <w:p/>
     <w:sectPr>
       <w:pgSz w:w="11906" w:h="16838"/>
       <w:pgMar w:top="1440" w:right="1440" w:bottom="1440" w:left="1440" w:header="708" w:footer="708" w:gutter="0"/>
@@ -1473,6 +1405,92 @@
     </w:lvl>
   </w:abstractNum>
   <w:abstractNum w:abstractNumId="1" w15:restartNumberingAfterBreak="0">
+    <w:nsid w:val="0DAD554D"/>
+    <w:multiLevelType w:val="hybridMultilevel"/>
+    <w:tmpl w:val="6D0E2FB0"/>
+    <w:lvl w:ilvl="0" w:tplc="2000000F">
+      <w:start w:val="1"/>
+      <w:numFmt w:val="decimal"/>
+      <w:lvlText w:val="%1."/>
+      <w:lvlJc w:val="left"/>
+      <w:pPr>
+        <w:ind w:left="720" w:hanging="360"/>
+      </w:pPr>
+    </w:lvl>
+    <w:lvl w:ilvl="1" w:tplc="20000019" w:tentative="1">
+      <w:start w:val="1"/>
+      <w:numFmt w:val="lowerLetter"/>
+      <w:lvlText w:val="%2."/>
+      <w:lvlJc w:val="left"/>
+      <w:pPr>
+        <w:ind w:left="1440" w:hanging="360"/>
+      </w:pPr>
+    </w:lvl>
+    <w:lvl w:ilvl="2" w:tplc="2000001B" w:tentative="1">
+      <w:start w:val="1"/>
+      <w:numFmt w:val="lowerRoman"/>
+      <w:lvlText w:val="%3."/>
+      <w:lvlJc w:val="right"/>
+      <w:pPr>
+        <w:ind w:left="2160" w:hanging="180"/>
+      </w:pPr>
+    </w:lvl>
+    <w:lvl w:ilvl="3" w:tplc="2000000F" w:tentative="1">
+      <w:start w:val="1"/>
+      <w:numFmt w:val="decimal"/>
+      <w:lvlText w:val="%4."/>
+      <w:lvlJc w:val="left"/>
+      <w:pPr>
+        <w:ind w:left="2880" w:hanging="360"/>
+      </w:pPr>
+    </w:lvl>
+    <w:lvl w:ilvl="4" w:tplc="20000019" w:tentative="1">
+      <w:start w:val="1"/>
+      <w:numFmt w:val="lowerLetter"/>
+      <w:lvlText w:val="%5."/>
+      <w:lvlJc w:val="left"/>
+      <w:pPr>
+        <w:ind w:left="3600" w:hanging="360"/>
+      </w:pPr>
+    </w:lvl>
+    <w:lvl w:ilvl="5" w:tplc="2000001B" w:tentative="1">
+      <w:start w:val="1"/>
+      <w:numFmt w:val="lowerRoman"/>
+      <w:lvlText w:val="%6."/>
+      <w:lvlJc w:val="right"/>
+      <w:pPr>
+        <w:ind w:left="4320" w:hanging="180"/>
+      </w:pPr>
+    </w:lvl>
+    <w:lvl w:ilvl="6" w:tplc="2000000F" w:tentative="1">
+      <w:start w:val="1"/>
+      <w:numFmt w:val="decimal"/>
+      <w:lvlText w:val="%7."/>
+      <w:lvlJc w:val="left"/>
+      <w:pPr>
+        <w:ind w:left="5040" w:hanging="360"/>
+      </w:pPr>
+    </w:lvl>
+    <w:lvl w:ilvl="7" w:tplc="20000019" w:tentative="1">
+      <w:start w:val="1"/>
+      <w:numFmt w:val="lowerLetter"/>
+      <w:lvlText w:val="%8."/>
+      <w:lvlJc w:val="left"/>
+      <w:pPr>
+        <w:ind w:left="5760" w:hanging="360"/>
+      </w:pPr>
+    </w:lvl>
+    <w:lvl w:ilvl="8" w:tplc="2000001B" w:tentative="1">
+      <w:start w:val="1"/>
+      <w:numFmt w:val="lowerRoman"/>
+      <w:lvlText w:val="%9."/>
+      <w:lvlJc w:val="right"/>
+      <w:pPr>
+        <w:ind w:left="6480" w:hanging="180"/>
+      </w:pPr>
+    </w:lvl>
+  </w:abstractNum>
+  <w:abstractNum w:abstractNumId="2" w15:restartNumberingAfterBreak="0">
     <w:nsid w:val="0F891D4C"/>
     <w:multiLevelType w:val="multilevel"/>
     <w:tmpl w:val="4BA0A504"/>
@@ -1621,7 +1639,563 @@
       </w:rPr>
     </w:lvl>
   </w:abstractNum>
-  <w:abstractNum w:abstractNumId="2" w15:restartNumberingAfterBreak="0">
+  <w:abstractNum w:abstractNumId="3" w15:restartNumberingAfterBreak="0">
+    <w:nsid w:val="12296D47"/>
+    <w:multiLevelType w:val="hybridMultilevel"/>
+    <w:tmpl w:val="3C8638B0"/>
+    <w:lvl w:ilvl="0" w:tplc="2000000F">
+      <w:start w:val="1"/>
+      <w:numFmt w:val="decimal"/>
+      <w:lvlText w:val="%1."/>
+      <w:lvlJc w:val="left"/>
+      <w:pPr>
+        <w:ind w:left="720" w:hanging="360"/>
+      </w:pPr>
+    </w:lvl>
+    <w:lvl w:ilvl="1" w:tplc="20000019" w:tentative="1">
+      <w:start w:val="1"/>
+      <w:numFmt w:val="lowerLetter"/>
+      <w:lvlText w:val="%2."/>
+      <w:lvlJc w:val="left"/>
+      <w:pPr>
+        <w:ind w:left="1440" w:hanging="360"/>
+      </w:pPr>
+    </w:lvl>
+    <w:lvl w:ilvl="2" w:tplc="2000001B" w:tentative="1">
+      <w:start w:val="1"/>
+      <w:numFmt w:val="lowerRoman"/>
+      <w:lvlText w:val="%3."/>
+      <w:lvlJc w:val="right"/>
+      <w:pPr>
+        <w:ind w:left="2160" w:hanging="180"/>
+      </w:pPr>
+    </w:lvl>
+    <w:lvl w:ilvl="3" w:tplc="2000000F" w:tentative="1">
+      <w:start w:val="1"/>
+      <w:numFmt w:val="decimal"/>
+      <w:lvlText w:val="%4."/>
+      <w:lvlJc w:val="left"/>
+      <w:pPr>
+        <w:ind w:left="2880" w:hanging="360"/>
+      </w:pPr>
+    </w:lvl>
+    <w:lvl w:ilvl="4" w:tplc="20000019" w:tentative="1">
+      <w:start w:val="1"/>
+      <w:numFmt w:val="lowerLetter"/>
+      <w:lvlText w:val="%5."/>
+      <w:lvlJc w:val="left"/>
+      <w:pPr>
+        <w:ind w:left="3600" w:hanging="360"/>
+      </w:pPr>
+    </w:lvl>
+    <w:lvl w:ilvl="5" w:tplc="2000001B" w:tentative="1">
+      <w:start w:val="1"/>
+      <w:numFmt w:val="lowerRoman"/>
+      <w:lvlText w:val="%6."/>
+      <w:lvlJc w:val="right"/>
+      <w:pPr>
+        <w:ind w:left="4320" w:hanging="180"/>
+      </w:pPr>
+    </w:lvl>
+    <w:lvl w:ilvl="6" w:tplc="2000000F" w:tentative="1">
+      <w:start w:val="1"/>
+      <w:numFmt w:val="decimal"/>
+      <w:lvlText w:val="%7."/>
+      <w:lvlJc w:val="left"/>
+      <w:pPr>
+        <w:ind w:left="5040" w:hanging="360"/>
+      </w:pPr>
+    </w:lvl>
+    <w:lvl w:ilvl="7" w:tplc="20000019" w:tentative="1">
+      <w:start w:val="1"/>
+      <w:numFmt w:val="lowerLetter"/>
+      <w:lvlText w:val="%8."/>
+      <w:lvlJc w:val="left"/>
+      <w:pPr>
+        <w:ind w:left="5760" w:hanging="360"/>
+      </w:pPr>
+    </w:lvl>
+    <w:lvl w:ilvl="8" w:tplc="2000001B" w:tentative="1">
+      <w:start w:val="1"/>
+      <w:numFmt w:val="lowerRoman"/>
+      <w:lvlText w:val="%9."/>
+      <w:lvlJc w:val="right"/>
+      <w:pPr>
+        <w:ind w:left="6480" w:hanging="180"/>
+      </w:pPr>
+    </w:lvl>
+  </w:abstractNum>
+  <w:abstractNum w:abstractNumId="4" w15:restartNumberingAfterBreak="0">
+    <w:nsid w:val="200D4762"/>
+    <w:multiLevelType w:val="hybridMultilevel"/>
+    <w:tmpl w:val="6B1EC7EE"/>
+    <w:lvl w:ilvl="0" w:tplc="2000000F">
+      <w:start w:val="1"/>
+      <w:numFmt w:val="decimal"/>
+      <w:lvlText w:val="%1."/>
+      <w:lvlJc w:val="left"/>
+      <w:pPr>
+        <w:ind w:left="720" w:hanging="360"/>
+      </w:pPr>
+    </w:lvl>
+    <w:lvl w:ilvl="1" w:tplc="20000019" w:tentative="1">
+      <w:start w:val="1"/>
+      <w:numFmt w:val="lowerLetter"/>
+      <w:lvlText w:val="%2."/>
+      <w:lvlJc w:val="left"/>
+      <w:pPr>
+        <w:ind w:left="1440" w:hanging="360"/>
+      </w:pPr>
+    </w:lvl>
+    <w:lvl w:ilvl="2" w:tplc="2000001B" w:tentative="1">
+      <w:start w:val="1"/>
+      <w:numFmt w:val="lowerRoman"/>
+      <w:lvlText w:val="%3."/>
+      <w:lvlJc w:val="right"/>
+      <w:pPr>
+        <w:ind w:left="2160" w:hanging="180"/>
+      </w:pPr>
+    </w:lvl>
+    <w:lvl w:ilvl="3" w:tplc="2000000F" w:tentative="1">
+      <w:start w:val="1"/>
+      <w:numFmt w:val="decimal"/>
+      <w:lvlText w:val="%4."/>
+      <w:lvlJc w:val="left"/>
+      <w:pPr>
+        <w:ind w:left="2880" w:hanging="360"/>
+      </w:pPr>
+    </w:lvl>
+    <w:lvl w:ilvl="4" w:tplc="20000019" w:tentative="1">
+      <w:start w:val="1"/>
+      <w:numFmt w:val="lowerLetter"/>
+      <w:lvlText w:val="%5."/>
+      <w:lvlJc w:val="left"/>
+      <w:pPr>
+        <w:ind w:left="3600" w:hanging="360"/>
+      </w:pPr>
+    </w:lvl>
+    <w:lvl w:ilvl="5" w:tplc="2000001B" w:tentative="1">
+      <w:start w:val="1"/>
+      <w:numFmt w:val="lowerRoman"/>
+      <w:lvlText w:val="%6."/>
+      <w:lvlJc w:val="right"/>
+      <w:pPr>
+        <w:ind w:left="4320" w:hanging="180"/>
+      </w:pPr>
+    </w:lvl>
+    <w:lvl w:ilvl="6" w:tplc="2000000F" w:tentative="1">
+      <w:start w:val="1"/>
+      <w:numFmt w:val="decimal"/>
+      <w:lvlText w:val="%7."/>
+      <w:lvlJc w:val="left"/>
+      <w:pPr>
+        <w:ind w:left="5040" w:hanging="360"/>
+      </w:pPr>
+    </w:lvl>
+    <w:lvl w:ilvl="7" w:tplc="20000019" w:tentative="1">
+      <w:start w:val="1"/>
+      <w:numFmt w:val="lowerLetter"/>
+      <w:lvlText w:val="%8."/>
+      <w:lvlJc w:val="left"/>
+      <w:pPr>
+        <w:ind w:left="5760" w:hanging="360"/>
+      </w:pPr>
+    </w:lvl>
+    <w:lvl w:ilvl="8" w:tplc="2000001B" w:tentative="1">
+      <w:start w:val="1"/>
+      <w:numFmt w:val="lowerRoman"/>
+      <w:lvlText w:val="%9."/>
+      <w:lvlJc w:val="right"/>
+      <w:pPr>
+        <w:ind w:left="6480" w:hanging="180"/>
+      </w:pPr>
+    </w:lvl>
+  </w:abstractNum>
+  <w:abstractNum w:abstractNumId="5" w15:restartNumberingAfterBreak="0">
+    <w:nsid w:val="258E67C0"/>
+    <w:multiLevelType w:val="multilevel"/>
+    <w:tmpl w:val="A802FE32"/>
+    <w:lvl w:ilvl="0">
+      <w:start w:val="1"/>
+      <w:numFmt w:val="bullet"/>
+      <w:lvlText w:val=""/>
+      <w:lvlJc w:val="left"/>
+      <w:pPr>
+        <w:tabs>
+          <w:tab w:val="num" w:pos="720"/>
+        </w:tabs>
+        <w:ind w:left="720" w:hanging="360"/>
+      </w:pPr>
+      <w:rPr>
+        <w:rFonts w:ascii="Symbol" w:hAnsi="Symbol" w:hint="default"/>
+        <w:sz w:val="20"/>
+      </w:rPr>
+    </w:lvl>
+    <w:lvl w:ilvl="1" w:tentative="1">
+      <w:start w:val="1"/>
+      <w:numFmt w:val="bullet"/>
+      <w:lvlText w:val="o"/>
+      <w:lvlJc w:val="left"/>
+      <w:pPr>
+        <w:tabs>
+          <w:tab w:val="num" w:pos="1440"/>
+        </w:tabs>
+        <w:ind w:left="1440" w:hanging="360"/>
+      </w:pPr>
+      <w:rPr>
+        <w:rFonts w:ascii="Courier New" w:hAnsi="Courier New" w:hint="default"/>
+        <w:sz w:val="20"/>
+      </w:rPr>
+    </w:lvl>
+    <w:lvl w:ilvl="2" w:tentative="1">
+      <w:start w:val="1"/>
+      <w:numFmt w:val="bullet"/>
+      <w:lvlText w:val=""/>
+      <w:lvlJc w:val="left"/>
+      <w:pPr>
+        <w:tabs>
+          <w:tab w:val="num" w:pos="2160"/>
+        </w:tabs>
+        <w:ind w:left="2160" w:hanging="360"/>
+      </w:pPr>
+      <w:rPr>
+        <w:rFonts w:ascii="Wingdings" w:hAnsi="Wingdings" w:hint="default"/>
+        <w:sz w:val="20"/>
+      </w:rPr>
+    </w:lvl>
+    <w:lvl w:ilvl="3" w:tentative="1">
+      <w:start w:val="1"/>
+      <w:numFmt w:val="bullet"/>
+      <w:lvlText w:val=""/>
+      <w:lvlJc w:val="left"/>
+      <w:pPr>
+        <w:tabs>
+          <w:tab w:val="num" w:pos="2880"/>
+        </w:tabs>
+        <w:ind w:left="2880" w:hanging="360"/>
+      </w:pPr>
+      <w:rPr>
+        <w:rFonts w:ascii="Wingdings" w:hAnsi="Wingdings" w:hint="default"/>
+        <w:sz w:val="20"/>
+      </w:rPr>
+    </w:lvl>
+    <w:lvl w:ilvl="4" w:tentative="1">
+      <w:start w:val="1"/>
+      <w:numFmt w:val="bullet"/>
+      <w:lvlText w:val=""/>
+      <w:lvlJc w:val="left"/>
+      <w:pPr>
+        <w:tabs>
+          <w:tab w:val="num" w:pos="3600"/>
+        </w:tabs>
+        <w:ind w:left="3600" w:hanging="360"/>
+      </w:pPr>
+      <w:rPr>
+        <w:rFonts w:ascii="Wingdings" w:hAnsi="Wingdings" w:hint="default"/>
+        <w:sz w:val="20"/>
+      </w:rPr>
+    </w:lvl>
+    <w:lvl w:ilvl="5" w:tentative="1">
+      <w:start w:val="1"/>
+      <w:numFmt w:val="bullet"/>
+      <w:lvlText w:val=""/>
+      <w:lvlJc w:val="left"/>
+      <w:pPr>
+        <w:tabs>
+          <w:tab w:val="num" w:pos="4320"/>
+        </w:tabs>
+        <w:ind w:left="4320" w:hanging="360"/>
+      </w:pPr>
+      <w:rPr>
+        <w:rFonts w:ascii="Wingdings" w:hAnsi="Wingdings" w:hint="default"/>
+        <w:sz w:val="20"/>
+      </w:rPr>
+    </w:lvl>
+    <w:lvl w:ilvl="6" w:tentative="1">
+      <w:start w:val="1"/>
+      <w:numFmt w:val="bullet"/>
+      <w:lvlText w:val=""/>
+      <w:lvlJc w:val="left"/>
+      <w:pPr>
+        <w:tabs>
+          <w:tab w:val="num" w:pos="5040"/>
+        </w:tabs>
+        <w:ind w:left="5040" w:hanging="360"/>
+      </w:pPr>
+      <w:rPr>
+        <w:rFonts w:ascii="Wingdings" w:hAnsi="Wingdings" w:hint="default"/>
+        <w:sz w:val="20"/>
+      </w:rPr>
+    </w:lvl>
+    <w:lvl w:ilvl="7" w:tentative="1">
+      <w:start w:val="1"/>
+      <w:numFmt w:val="bullet"/>
+      <w:lvlText w:val=""/>
+      <w:lvlJc w:val="left"/>
+      <w:pPr>
+        <w:tabs>
+          <w:tab w:val="num" w:pos="5760"/>
+        </w:tabs>
+        <w:ind w:left="5760" w:hanging="360"/>
+      </w:pPr>
+      <w:rPr>
+        <w:rFonts w:ascii="Wingdings" w:hAnsi="Wingdings" w:hint="default"/>
+        <w:sz w:val="20"/>
+      </w:rPr>
+    </w:lvl>
+    <w:lvl w:ilvl="8" w:tentative="1">
+      <w:start w:val="1"/>
+      <w:numFmt w:val="bullet"/>
+      <w:lvlText w:val=""/>
+      <w:lvlJc w:val="left"/>
+      <w:pPr>
+        <w:tabs>
+          <w:tab w:val="num" w:pos="6480"/>
+        </w:tabs>
+        <w:ind w:left="6480" w:hanging="360"/>
+      </w:pPr>
+      <w:rPr>
+        <w:rFonts w:ascii="Wingdings" w:hAnsi="Wingdings" w:hint="default"/>
+        <w:sz w:val="20"/>
+      </w:rPr>
+    </w:lvl>
+  </w:abstractNum>
+  <w:abstractNum w:abstractNumId="6" w15:restartNumberingAfterBreak="0">
+    <w:nsid w:val="26676EF9"/>
+    <w:multiLevelType w:val="multilevel"/>
+    <w:tmpl w:val="A802FE32"/>
+    <w:lvl w:ilvl="0">
+      <w:start w:val="1"/>
+      <w:numFmt w:val="bullet"/>
+      <w:lvlText w:val=""/>
+      <w:lvlJc w:val="left"/>
+      <w:pPr>
+        <w:tabs>
+          <w:tab w:val="num" w:pos="720"/>
+        </w:tabs>
+        <w:ind w:left="720" w:hanging="360"/>
+      </w:pPr>
+      <w:rPr>
+        <w:rFonts w:ascii="Symbol" w:hAnsi="Symbol" w:hint="default"/>
+        <w:sz w:val="20"/>
+      </w:rPr>
+    </w:lvl>
+    <w:lvl w:ilvl="1" w:tentative="1">
+      <w:start w:val="1"/>
+      <w:numFmt w:val="bullet"/>
+      <w:lvlText w:val="o"/>
+      <w:lvlJc w:val="left"/>
+      <w:pPr>
+        <w:tabs>
+          <w:tab w:val="num" w:pos="1440"/>
+        </w:tabs>
+        <w:ind w:left="1440" w:hanging="360"/>
+      </w:pPr>
+      <w:rPr>
+        <w:rFonts w:ascii="Courier New" w:hAnsi="Courier New" w:hint="default"/>
+        <w:sz w:val="20"/>
+      </w:rPr>
+    </w:lvl>
+    <w:lvl w:ilvl="2" w:tentative="1">
+      <w:start w:val="1"/>
+      <w:numFmt w:val="bullet"/>
+      <w:lvlText w:val=""/>
+      <w:lvlJc w:val="left"/>
+      <w:pPr>
+        <w:tabs>
+          <w:tab w:val="num" w:pos="2160"/>
+        </w:tabs>
+        <w:ind w:left="2160" w:hanging="360"/>
+      </w:pPr>
+      <w:rPr>
+        <w:rFonts w:ascii="Wingdings" w:hAnsi="Wingdings" w:hint="default"/>
+        <w:sz w:val="20"/>
+      </w:rPr>
+    </w:lvl>
+    <w:lvl w:ilvl="3" w:tentative="1">
+      <w:start w:val="1"/>
+      <w:numFmt w:val="bullet"/>
+      <w:lvlText w:val=""/>
+      <w:lvlJc w:val="left"/>
+      <w:pPr>
+        <w:tabs>
+          <w:tab w:val="num" w:pos="2880"/>
+        </w:tabs>
+        <w:ind w:left="2880" w:hanging="360"/>
+      </w:pPr>
+      <w:rPr>
+        <w:rFonts w:ascii="Wingdings" w:hAnsi="Wingdings" w:hint="default"/>
+        <w:sz w:val="20"/>
+      </w:rPr>
+    </w:lvl>
+    <w:lvl w:ilvl="4" w:tentative="1">
+      <w:start w:val="1"/>
+      <w:numFmt w:val="bullet"/>
+      <w:lvlText w:val=""/>
+      <w:lvlJc w:val="left"/>
+      <w:pPr>
+        <w:tabs>
+          <w:tab w:val="num" w:pos="3600"/>
+        </w:tabs>
+        <w:ind w:left="3600" w:hanging="360"/>
+      </w:pPr>
+      <w:rPr>
+        <w:rFonts w:ascii="Wingdings" w:hAnsi="Wingdings" w:hint="default"/>
+        <w:sz w:val="20"/>
+      </w:rPr>
+    </w:lvl>
+    <w:lvl w:ilvl="5" w:tentative="1">
+      <w:start w:val="1"/>
+      <w:numFmt w:val="bullet"/>
+      <w:lvlText w:val=""/>
+      <w:lvlJc w:val="left"/>
+      <w:pPr>
+        <w:tabs>
+          <w:tab w:val="num" w:pos="4320"/>
+        </w:tabs>
+        <w:ind w:left="4320" w:hanging="360"/>
+      </w:pPr>
+      <w:rPr>
+        <w:rFonts w:ascii="Wingdings" w:hAnsi="Wingdings" w:hint="default"/>
+        <w:sz w:val="20"/>
+      </w:rPr>
+    </w:lvl>
+    <w:lvl w:ilvl="6" w:tentative="1">
+      <w:start w:val="1"/>
+      <w:numFmt w:val="bullet"/>
+      <w:lvlText w:val=""/>
+      <w:lvlJc w:val="left"/>
+      <w:pPr>
+        <w:tabs>
+          <w:tab w:val="num" w:pos="5040"/>
+        </w:tabs>
+        <w:ind w:left="5040" w:hanging="360"/>
+      </w:pPr>
+      <w:rPr>
+        <w:rFonts w:ascii="Wingdings" w:hAnsi="Wingdings" w:hint="default"/>
+        <w:sz w:val="20"/>
+      </w:rPr>
+    </w:lvl>
+    <w:lvl w:ilvl="7" w:tentative="1">
+      <w:start w:val="1"/>
+      <w:numFmt w:val="bullet"/>
+      <w:lvlText w:val=""/>
+      <w:lvlJc w:val="left"/>
+      <w:pPr>
+        <w:tabs>
+          <w:tab w:val="num" w:pos="5760"/>
+        </w:tabs>
+        <w:ind w:left="5760" w:hanging="360"/>
+      </w:pPr>
+      <w:rPr>
+        <w:rFonts w:ascii="Wingdings" w:hAnsi="Wingdings" w:hint="default"/>
+        <w:sz w:val="20"/>
+      </w:rPr>
+    </w:lvl>
+    <w:lvl w:ilvl="8" w:tentative="1">
+      <w:start w:val="1"/>
+      <w:numFmt w:val="bullet"/>
+      <w:lvlText w:val=""/>
+      <w:lvlJc w:val="left"/>
+      <w:pPr>
+        <w:tabs>
+          <w:tab w:val="num" w:pos="6480"/>
+        </w:tabs>
+        <w:ind w:left="6480" w:hanging="360"/>
+      </w:pPr>
+      <w:rPr>
+        <w:rFonts w:ascii="Wingdings" w:hAnsi="Wingdings" w:hint="default"/>
+        <w:sz w:val="20"/>
+      </w:rPr>
+    </w:lvl>
+  </w:abstractNum>
+  <w:abstractNum w:abstractNumId="7" w15:restartNumberingAfterBreak="0">
+    <w:nsid w:val="26FD60CA"/>
+    <w:multiLevelType w:val="hybridMultilevel"/>
+    <w:tmpl w:val="C318FA2C"/>
+    <w:lvl w:ilvl="0" w:tplc="2000000F">
+      <w:start w:val="1"/>
+      <w:numFmt w:val="decimal"/>
+      <w:lvlText w:val="%1."/>
+      <w:lvlJc w:val="left"/>
+      <w:pPr>
+        <w:ind w:left="720" w:hanging="360"/>
+      </w:pPr>
+    </w:lvl>
+    <w:lvl w:ilvl="1" w:tplc="20000019" w:tentative="1">
+      <w:start w:val="1"/>
+      <w:numFmt w:val="lowerLetter"/>
+      <w:lvlText w:val="%2."/>
+      <w:lvlJc w:val="left"/>
+      <w:pPr>
+        <w:ind w:left="1440" w:hanging="360"/>
+      </w:pPr>
+    </w:lvl>
+    <w:lvl w:ilvl="2" w:tplc="2000001B" w:tentative="1">
+      <w:start w:val="1"/>
+      <w:numFmt w:val="lowerRoman"/>
+      <w:lvlText w:val="%3."/>
+      <w:lvlJc w:val="right"/>
+      <w:pPr>
+        <w:ind w:left="2160" w:hanging="180"/>
+      </w:pPr>
+    </w:lvl>
+    <w:lvl w:ilvl="3" w:tplc="2000000F" w:tentative="1">
+      <w:start w:val="1"/>
+      <w:numFmt w:val="decimal"/>
+      <w:lvlText w:val="%4."/>
+      <w:lvlJc w:val="left"/>
+      <w:pPr>
+        <w:ind w:left="2880" w:hanging="360"/>
+      </w:pPr>
+    </w:lvl>
+    <w:lvl w:ilvl="4" w:tplc="20000019" w:tentative="1">
+      <w:start w:val="1"/>
+      <w:numFmt w:val="lowerLetter"/>
+      <w:lvlText w:val="%5."/>
+      <w:lvlJc w:val="left"/>
+      <w:pPr>
+        <w:ind w:left="3600" w:hanging="360"/>
+      </w:pPr>
+    </w:lvl>
+    <w:lvl w:ilvl="5" w:tplc="2000001B" w:tentative="1">
+      <w:start w:val="1"/>
+      <w:numFmt w:val="lowerRoman"/>
+      <w:lvlText w:val="%6."/>
+      <w:lvlJc w:val="right"/>
+      <w:pPr>
+        <w:ind w:left="4320" w:hanging="180"/>
+      </w:pPr>
+    </w:lvl>
+    <w:lvl w:ilvl="6" w:tplc="2000000F" w:tentative="1">
+      <w:start w:val="1"/>
+      <w:numFmt w:val="decimal"/>
+      <w:lvlText w:val="%7."/>
+      <w:lvlJc w:val="left"/>
+      <w:pPr>
+        <w:ind w:left="5040" w:hanging="360"/>
+      </w:pPr>
+    </w:lvl>
+    <w:lvl w:ilvl="7" w:tplc="20000019" w:tentative="1">
+      <w:start w:val="1"/>
+      <w:numFmt w:val="lowerLetter"/>
+      <w:lvlText w:val="%8."/>
+      <w:lvlJc w:val="left"/>
+      <w:pPr>
+        <w:ind w:left="5760" w:hanging="360"/>
+      </w:pPr>
+    </w:lvl>
+    <w:lvl w:ilvl="8" w:tplc="2000001B" w:tentative="1">
+      <w:start w:val="1"/>
+      <w:numFmt w:val="lowerRoman"/>
+      <w:lvlText w:val="%9."/>
+      <w:lvlJc w:val="right"/>
+      <w:pPr>
+        <w:ind w:left="6480" w:hanging="180"/>
+      </w:pPr>
+    </w:lvl>
+  </w:abstractNum>
+  <w:abstractNum w:abstractNumId="8" w15:restartNumberingAfterBreak="0">
     <w:nsid w:val="36FF0970"/>
     <w:multiLevelType w:val="hybridMultilevel"/>
     <w:tmpl w:val="81762392"/>
@@ -1734,7 +2308,7 @@
       </w:rPr>
     </w:lvl>
   </w:abstractNum>
-  <w:abstractNum w:abstractNumId="3" w15:restartNumberingAfterBreak="0">
+  <w:abstractNum w:abstractNumId="9" w15:restartNumberingAfterBreak="0">
     <w:nsid w:val="47A0777D"/>
     <w:multiLevelType w:val="multilevel"/>
     <w:tmpl w:val="A802FE32"/>
@@ -1883,7 +2457,7 @@
       </w:rPr>
     </w:lvl>
   </w:abstractNum>
-  <w:abstractNum w:abstractNumId="4" w15:restartNumberingAfterBreak="0">
+  <w:abstractNum w:abstractNumId="10" w15:restartNumberingAfterBreak="0">
     <w:nsid w:val="514F7FC2"/>
     <w:multiLevelType w:val="hybridMultilevel"/>
     <w:tmpl w:val="08980B8C"/>
@@ -1969,7 +2543,626 @@
       </w:pPr>
     </w:lvl>
   </w:abstractNum>
-  <w:abstractNum w:abstractNumId="5" w15:restartNumberingAfterBreak="0">
+  <w:abstractNum w:abstractNumId="11" w15:restartNumberingAfterBreak="0">
+    <w:nsid w:val="59597A5F"/>
+    <w:multiLevelType w:val="hybridMultilevel"/>
+    <w:tmpl w:val="9FC03AEE"/>
+    <w:lvl w:ilvl="0" w:tplc="2000000F">
+      <w:start w:val="1"/>
+      <w:numFmt w:val="decimal"/>
+      <w:lvlText w:val="%1."/>
+      <w:lvlJc w:val="left"/>
+      <w:pPr>
+        <w:ind w:left="360" w:hanging="360"/>
+      </w:pPr>
+    </w:lvl>
+    <w:lvl w:ilvl="1" w:tplc="20000019" w:tentative="1">
+      <w:start w:val="1"/>
+      <w:numFmt w:val="lowerLetter"/>
+      <w:lvlText w:val="%2."/>
+      <w:lvlJc w:val="left"/>
+      <w:pPr>
+        <w:ind w:left="1080" w:hanging="360"/>
+      </w:pPr>
+    </w:lvl>
+    <w:lvl w:ilvl="2" w:tplc="2000001B" w:tentative="1">
+      <w:start w:val="1"/>
+      <w:numFmt w:val="lowerRoman"/>
+      <w:lvlText w:val="%3."/>
+      <w:lvlJc w:val="right"/>
+      <w:pPr>
+        <w:ind w:left="1800" w:hanging="180"/>
+      </w:pPr>
+    </w:lvl>
+    <w:lvl w:ilvl="3" w:tplc="2000000F" w:tentative="1">
+      <w:start w:val="1"/>
+      <w:numFmt w:val="decimal"/>
+      <w:lvlText w:val="%4."/>
+      <w:lvlJc w:val="left"/>
+      <w:pPr>
+        <w:ind w:left="2520" w:hanging="360"/>
+      </w:pPr>
+    </w:lvl>
+    <w:lvl w:ilvl="4" w:tplc="20000019" w:tentative="1">
+      <w:start w:val="1"/>
+      <w:numFmt w:val="lowerLetter"/>
+      <w:lvlText w:val="%5."/>
+      <w:lvlJc w:val="left"/>
+      <w:pPr>
+        <w:ind w:left="3240" w:hanging="360"/>
+      </w:pPr>
+    </w:lvl>
+    <w:lvl w:ilvl="5" w:tplc="2000001B" w:tentative="1">
+      <w:start w:val="1"/>
+      <w:numFmt w:val="lowerRoman"/>
+      <w:lvlText w:val="%6."/>
+      <w:lvlJc w:val="right"/>
+      <w:pPr>
+        <w:ind w:left="3960" w:hanging="180"/>
+      </w:pPr>
+    </w:lvl>
+    <w:lvl w:ilvl="6" w:tplc="2000000F" w:tentative="1">
+      <w:start w:val="1"/>
+      <w:numFmt w:val="decimal"/>
+      <w:lvlText w:val="%7."/>
+      <w:lvlJc w:val="left"/>
+      <w:pPr>
+        <w:ind w:left="4680" w:hanging="360"/>
+      </w:pPr>
+    </w:lvl>
+    <w:lvl w:ilvl="7" w:tplc="20000019" w:tentative="1">
+      <w:start w:val="1"/>
+      <w:numFmt w:val="lowerLetter"/>
+      <w:lvlText w:val="%8."/>
+      <w:lvlJc w:val="left"/>
+      <w:pPr>
+        <w:ind w:left="5400" w:hanging="360"/>
+      </w:pPr>
+    </w:lvl>
+    <w:lvl w:ilvl="8" w:tplc="2000001B" w:tentative="1">
+      <w:start w:val="1"/>
+      <w:numFmt w:val="lowerRoman"/>
+      <w:lvlText w:val="%9."/>
+      <w:lvlJc w:val="right"/>
+      <w:pPr>
+        <w:ind w:left="6120" w:hanging="180"/>
+      </w:pPr>
+    </w:lvl>
+  </w:abstractNum>
+  <w:abstractNum w:abstractNumId="12" w15:restartNumberingAfterBreak="0">
+    <w:nsid w:val="5E5D6DDB"/>
+    <w:multiLevelType w:val="multilevel"/>
+    <w:tmpl w:val="A802FE32"/>
+    <w:lvl w:ilvl="0">
+      <w:start w:val="1"/>
+      <w:numFmt w:val="bullet"/>
+      <w:lvlText w:val=""/>
+      <w:lvlJc w:val="left"/>
+      <w:pPr>
+        <w:tabs>
+          <w:tab w:val="num" w:pos="720"/>
+        </w:tabs>
+        <w:ind w:left="720" w:hanging="360"/>
+      </w:pPr>
+      <w:rPr>
+        <w:rFonts w:ascii="Symbol" w:hAnsi="Symbol" w:hint="default"/>
+        <w:sz w:val="20"/>
+      </w:rPr>
+    </w:lvl>
+    <w:lvl w:ilvl="1" w:tentative="1">
+      <w:start w:val="1"/>
+      <w:numFmt w:val="bullet"/>
+      <w:lvlText w:val="o"/>
+      <w:lvlJc w:val="left"/>
+      <w:pPr>
+        <w:tabs>
+          <w:tab w:val="num" w:pos="1440"/>
+        </w:tabs>
+        <w:ind w:left="1440" w:hanging="360"/>
+      </w:pPr>
+      <w:rPr>
+        <w:rFonts w:ascii="Courier New" w:hAnsi="Courier New" w:hint="default"/>
+        <w:sz w:val="20"/>
+      </w:rPr>
+    </w:lvl>
+    <w:lvl w:ilvl="2" w:tentative="1">
+      <w:start w:val="1"/>
+      <w:numFmt w:val="bullet"/>
+      <w:lvlText w:val=""/>
+      <w:lvlJc w:val="left"/>
+      <w:pPr>
+        <w:tabs>
+          <w:tab w:val="num" w:pos="2160"/>
+        </w:tabs>
+        <w:ind w:left="2160" w:hanging="360"/>
+      </w:pPr>
+      <w:rPr>
+        <w:rFonts w:ascii="Wingdings" w:hAnsi="Wingdings" w:hint="default"/>
+        <w:sz w:val="20"/>
+      </w:rPr>
+    </w:lvl>
+    <w:lvl w:ilvl="3" w:tentative="1">
+      <w:start w:val="1"/>
+      <w:numFmt w:val="bullet"/>
+      <w:lvlText w:val=""/>
+      <w:lvlJc w:val="left"/>
+      <w:pPr>
+        <w:tabs>
+          <w:tab w:val="num" w:pos="2880"/>
+        </w:tabs>
+        <w:ind w:left="2880" w:hanging="360"/>
+      </w:pPr>
+      <w:rPr>
+        <w:rFonts w:ascii="Wingdings" w:hAnsi="Wingdings" w:hint="default"/>
+        <w:sz w:val="20"/>
+      </w:rPr>
+    </w:lvl>
+    <w:lvl w:ilvl="4" w:tentative="1">
+      <w:start w:val="1"/>
+      <w:numFmt w:val="bullet"/>
+      <w:lvlText w:val=""/>
+      <w:lvlJc w:val="left"/>
+      <w:pPr>
+        <w:tabs>
+          <w:tab w:val="num" w:pos="3600"/>
+        </w:tabs>
+        <w:ind w:left="3600" w:hanging="360"/>
+      </w:pPr>
+      <w:rPr>
+        <w:rFonts w:ascii="Wingdings" w:hAnsi="Wingdings" w:hint="default"/>
+        <w:sz w:val="20"/>
+      </w:rPr>
+    </w:lvl>
+    <w:lvl w:ilvl="5" w:tentative="1">
+      <w:start w:val="1"/>
+      <w:numFmt w:val="bullet"/>
+      <w:lvlText w:val=""/>
+      <w:lvlJc w:val="left"/>
+      <w:pPr>
+        <w:tabs>
+          <w:tab w:val="num" w:pos="4320"/>
+        </w:tabs>
+        <w:ind w:left="4320" w:hanging="360"/>
+      </w:pPr>
+      <w:rPr>
+        <w:rFonts w:ascii="Wingdings" w:hAnsi="Wingdings" w:hint="default"/>
+        <w:sz w:val="20"/>
+      </w:rPr>
+    </w:lvl>
+    <w:lvl w:ilvl="6" w:tentative="1">
+      <w:start w:val="1"/>
+      <w:numFmt w:val="bullet"/>
+      <w:lvlText w:val=""/>
+      <w:lvlJc w:val="left"/>
+      <w:pPr>
+        <w:tabs>
+          <w:tab w:val="num" w:pos="5040"/>
+        </w:tabs>
+        <w:ind w:left="5040" w:hanging="360"/>
+      </w:pPr>
+      <w:rPr>
+        <w:rFonts w:ascii="Wingdings" w:hAnsi="Wingdings" w:hint="default"/>
+        <w:sz w:val="20"/>
+      </w:rPr>
+    </w:lvl>
+    <w:lvl w:ilvl="7" w:tentative="1">
+      <w:start w:val="1"/>
+      <w:numFmt w:val="bullet"/>
+      <w:lvlText w:val=""/>
+      <w:lvlJc w:val="left"/>
+      <w:pPr>
+        <w:tabs>
+          <w:tab w:val="num" w:pos="5760"/>
+        </w:tabs>
+        <w:ind w:left="5760" w:hanging="360"/>
+      </w:pPr>
+      <w:rPr>
+        <w:rFonts w:ascii="Wingdings" w:hAnsi="Wingdings" w:hint="default"/>
+        <w:sz w:val="20"/>
+      </w:rPr>
+    </w:lvl>
+    <w:lvl w:ilvl="8" w:tentative="1">
+      <w:start w:val="1"/>
+      <w:numFmt w:val="bullet"/>
+      <w:lvlText w:val=""/>
+      <w:lvlJc w:val="left"/>
+      <w:pPr>
+        <w:tabs>
+          <w:tab w:val="num" w:pos="6480"/>
+        </w:tabs>
+        <w:ind w:left="6480" w:hanging="360"/>
+      </w:pPr>
+      <w:rPr>
+        <w:rFonts w:ascii="Wingdings" w:hAnsi="Wingdings" w:hint="default"/>
+        <w:sz w:val="20"/>
+      </w:rPr>
+    </w:lvl>
+  </w:abstractNum>
+  <w:abstractNum w:abstractNumId="13" w15:restartNumberingAfterBreak="0">
+    <w:nsid w:val="6CFA00F4"/>
+    <w:multiLevelType w:val="hybridMultilevel"/>
+    <w:tmpl w:val="9ECA1494"/>
+    <w:lvl w:ilvl="0" w:tplc="2000000F">
+      <w:start w:val="1"/>
+      <w:numFmt w:val="decimal"/>
+      <w:lvlText w:val="%1."/>
+      <w:lvlJc w:val="left"/>
+      <w:pPr>
+        <w:ind w:left="720" w:hanging="360"/>
+      </w:pPr>
+    </w:lvl>
+    <w:lvl w:ilvl="1" w:tplc="20000019" w:tentative="1">
+      <w:start w:val="1"/>
+      <w:numFmt w:val="lowerLetter"/>
+      <w:lvlText w:val="%2."/>
+      <w:lvlJc w:val="left"/>
+      <w:pPr>
+        <w:ind w:left="1440" w:hanging="360"/>
+      </w:pPr>
+    </w:lvl>
+    <w:lvl w:ilvl="2" w:tplc="2000001B" w:tentative="1">
+      <w:start w:val="1"/>
+      <w:numFmt w:val="lowerRoman"/>
+      <w:lvlText w:val="%3."/>
+      <w:lvlJc w:val="right"/>
+      <w:pPr>
+        <w:ind w:left="2160" w:hanging="180"/>
+      </w:pPr>
+    </w:lvl>
+    <w:lvl w:ilvl="3" w:tplc="2000000F" w:tentative="1">
+      <w:start w:val="1"/>
+      <w:numFmt w:val="decimal"/>
+      <w:lvlText w:val="%4."/>
+      <w:lvlJc w:val="left"/>
+      <w:pPr>
+        <w:ind w:left="2880" w:hanging="360"/>
+      </w:pPr>
+    </w:lvl>
+    <w:lvl w:ilvl="4" w:tplc="20000019" w:tentative="1">
+      <w:start w:val="1"/>
+      <w:numFmt w:val="lowerLetter"/>
+      <w:lvlText w:val="%5."/>
+      <w:lvlJc w:val="left"/>
+      <w:pPr>
+        <w:ind w:left="3600" w:hanging="360"/>
+      </w:pPr>
+    </w:lvl>
+    <w:lvl w:ilvl="5" w:tplc="2000001B" w:tentative="1">
+      <w:start w:val="1"/>
+      <w:numFmt w:val="lowerRoman"/>
+      <w:lvlText w:val="%6."/>
+      <w:lvlJc w:val="right"/>
+      <w:pPr>
+        <w:ind w:left="4320" w:hanging="180"/>
+      </w:pPr>
+    </w:lvl>
+    <w:lvl w:ilvl="6" w:tplc="2000000F" w:tentative="1">
+      <w:start w:val="1"/>
+      <w:numFmt w:val="decimal"/>
+      <w:lvlText w:val="%7."/>
+      <w:lvlJc w:val="left"/>
+      <w:pPr>
+        <w:ind w:left="5040" w:hanging="360"/>
+      </w:pPr>
+    </w:lvl>
+    <w:lvl w:ilvl="7" w:tplc="20000019" w:tentative="1">
+      <w:start w:val="1"/>
+      <w:numFmt w:val="lowerLetter"/>
+      <w:lvlText w:val="%8."/>
+      <w:lvlJc w:val="left"/>
+      <w:pPr>
+        <w:ind w:left="5760" w:hanging="360"/>
+      </w:pPr>
+    </w:lvl>
+    <w:lvl w:ilvl="8" w:tplc="2000001B" w:tentative="1">
+      <w:start w:val="1"/>
+      <w:numFmt w:val="lowerRoman"/>
+      <w:lvlText w:val="%9."/>
+      <w:lvlJc w:val="right"/>
+      <w:pPr>
+        <w:ind w:left="6480" w:hanging="180"/>
+      </w:pPr>
+    </w:lvl>
+  </w:abstractNum>
+  <w:abstractNum w:abstractNumId="14" w15:restartNumberingAfterBreak="0">
+    <w:nsid w:val="6EDE03DE"/>
+    <w:multiLevelType w:val="multilevel"/>
+    <w:tmpl w:val="A802FE32"/>
+    <w:lvl w:ilvl="0">
+      <w:start w:val="1"/>
+      <w:numFmt w:val="bullet"/>
+      <w:lvlText w:val=""/>
+      <w:lvlJc w:val="left"/>
+      <w:pPr>
+        <w:tabs>
+          <w:tab w:val="num" w:pos="720"/>
+        </w:tabs>
+        <w:ind w:left="720" w:hanging="360"/>
+      </w:pPr>
+      <w:rPr>
+        <w:rFonts w:ascii="Symbol" w:hAnsi="Symbol" w:hint="default"/>
+        <w:sz w:val="20"/>
+      </w:rPr>
+    </w:lvl>
+    <w:lvl w:ilvl="1" w:tentative="1">
+      <w:start w:val="1"/>
+      <w:numFmt w:val="bullet"/>
+      <w:lvlText w:val="o"/>
+      <w:lvlJc w:val="left"/>
+      <w:pPr>
+        <w:tabs>
+          <w:tab w:val="num" w:pos="1440"/>
+        </w:tabs>
+        <w:ind w:left="1440" w:hanging="360"/>
+      </w:pPr>
+      <w:rPr>
+        <w:rFonts w:ascii="Courier New" w:hAnsi="Courier New" w:hint="default"/>
+        <w:sz w:val="20"/>
+      </w:rPr>
+    </w:lvl>
+    <w:lvl w:ilvl="2" w:tentative="1">
+      <w:start w:val="1"/>
+      <w:numFmt w:val="bullet"/>
+      <w:lvlText w:val=""/>
+      <w:lvlJc w:val="left"/>
+      <w:pPr>
+        <w:tabs>
+          <w:tab w:val="num" w:pos="2160"/>
+        </w:tabs>
+        <w:ind w:left="2160" w:hanging="360"/>
+      </w:pPr>
+      <w:rPr>
+        <w:rFonts w:ascii="Wingdings" w:hAnsi="Wingdings" w:hint="default"/>
+        <w:sz w:val="20"/>
+      </w:rPr>
+    </w:lvl>
+    <w:lvl w:ilvl="3" w:tentative="1">
+      <w:start w:val="1"/>
+      <w:numFmt w:val="bullet"/>
+      <w:lvlText w:val=""/>
+      <w:lvlJc w:val="left"/>
+      <w:pPr>
+        <w:tabs>
+          <w:tab w:val="num" w:pos="2880"/>
+        </w:tabs>
+        <w:ind w:left="2880" w:hanging="360"/>
+      </w:pPr>
+      <w:rPr>
+        <w:rFonts w:ascii="Wingdings" w:hAnsi="Wingdings" w:hint="default"/>
+        <w:sz w:val="20"/>
+      </w:rPr>
+    </w:lvl>
+    <w:lvl w:ilvl="4" w:tentative="1">
+      <w:start w:val="1"/>
+      <w:numFmt w:val="bullet"/>
+      <w:lvlText w:val=""/>
+      <w:lvlJc w:val="left"/>
+      <w:pPr>
+        <w:tabs>
+          <w:tab w:val="num" w:pos="3600"/>
+        </w:tabs>
+        <w:ind w:left="3600" w:hanging="360"/>
+      </w:pPr>
+      <w:rPr>
+        <w:rFonts w:ascii="Wingdings" w:hAnsi="Wingdings" w:hint="default"/>
+        <w:sz w:val="20"/>
+      </w:rPr>
+    </w:lvl>
+    <w:lvl w:ilvl="5" w:tentative="1">
+      <w:start w:val="1"/>
+      <w:numFmt w:val="bullet"/>
+      <w:lvlText w:val=""/>
+      <w:lvlJc w:val="left"/>
+      <w:pPr>
+        <w:tabs>
+          <w:tab w:val="num" w:pos="4320"/>
+        </w:tabs>
+        <w:ind w:left="4320" w:hanging="360"/>
+      </w:pPr>
+      <w:rPr>
+        <w:rFonts w:ascii="Wingdings" w:hAnsi="Wingdings" w:hint="default"/>
+        <w:sz w:val="20"/>
+      </w:rPr>
+    </w:lvl>
+    <w:lvl w:ilvl="6" w:tentative="1">
+      <w:start w:val="1"/>
+      <w:numFmt w:val="bullet"/>
+      <w:lvlText w:val=""/>
+      <w:lvlJc w:val="left"/>
+      <w:pPr>
+        <w:tabs>
+          <w:tab w:val="num" w:pos="5040"/>
+        </w:tabs>
+        <w:ind w:left="5040" w:hanging="360"/>
+      </w:pPr>
+      <w:rPr>
+        <w:rFonts w:ascii="Wingdings" w:hAnsi="Wingdings" w:hint="default"/>
+        <w:sz w:val="20"/>
+      </w:rPr>
+    </w:lvl>
+    <w:lvl w:ilvl="7" w:tentative="1">
+      <w:start w:val="1"/>
+      <w:numFmt w:val="bullet"/>
+      <w:lvlText w:val=""/>
+      <w:lvlJc w:val="left"/>
+      <w:pPr>
+        <w:tabs>
+          <w:tab w:val="num" w:pos="5760"/>
+        </w:tabs>
+        <w:ind w:left="5760" w:hanging="360"/>
+      </w:pPr>
+      <w:rPr>
+        <w:rFonts w:ascii="Wingdings" w:hAnsi="Wingdings" w:hint="default"/>
+        <w:sz w:val="20"/>
+      </w:rPr>
+    </w:lvl>
+    <w:lvl w:ilvl="8" w:tentative="1">
+      <w:start w:val="1"/>
+      <w:numFmt w:val="bullet"/>
+      <w:lvlText w:val=""/>
+      <w:lvlJc w:val="left"/>
+      <w:pPr>
+        <w:tabs>
+          <w:tab w:val="num" w:pos="6480"/>
+        </w:tabs>
+        <w:ind w:left="6480" w:hanging="360"/>
+      </w:pPr>
+      <w:rPr>
+        <w:rFonts w:ascii="Wingdings" w:hAnsi="Wingdings" w:hint="default"/>
+        <w:sz w:val="20"/>
+      </w:rPr>
+    </w:lvl>
+  </w:abstractNum>
+  <w:abstractNum w:abstractNumId="15" w15:restartNumberingAfterBreak="0">
+    <w:nsid w:val="70F06EE1"/>
+    <w:multiLevelType w:val="multilevel"/>
+    <w:tmpl w:val="A802FE32"/>
+    <w:lvl w:ilvl="0">
+      <w:start w:val="1"/>
+      <w:numFmt w:val="bullet"/>
+      <w:lvlText w:val=""/>
+      <w:lvlJc w:val="left"/>
+      <w:pPr>
+        <w:tabs>
+          <w:tab w:val="num" w:pos="720"/>
+        </w:tabs>
+        <w:ind w:left="720" w:hanging="360"/>
+      </w:pPr>
+      <w:rPr>
+        <w:rFonts w:ascii="Symbol" w:hAnsi="Symbol" w:hint="default"/>
+        <w:sz w:val="20"/>
+      </w:rPr>
+    </w:lvl>
+    <w:lvl w:ilvl="1" w:tentative="1">
+      <w:start w:val="1"/>
+      <w:numFmt w:val="bullet"/>
+      <w:lvlText w:val="o"/>
+      <w:lvlJc w:val="left"/>
+      <w:pPr>
+        <w:tabs>
+          <w:tab w:val="num" w:pos="1440"/>
+        </w:tabs>
+        <w:ind w:left="1440" w:hanging="360"/>
+      </w:pPr>
+      <w:rPr>
+        <w:rFonts w:ascii="Courier New" w:hAnsi="Courier New" w:hint="default"/>
+        <w:sz w:val="20"/>
+      </w:rPr>
+    </w:lvl>
+    <w:lvl w:ilvl="2" w:tentative="1">
+      <w:start w:val="1"/>
+      <w:numFmt w:val="bullet"/>
+      <w:lvlText w:val=""/>
+      <w:lvlJc w:val="left"/>
+      <w:pPr>
+        <w:tabs>
+          <w:tab w:val="num" w:pos="2160"/>
+        </w:tabs>
+        <w:ind w:left="2160" w:hanging="360"/>
+      </w:pPr>
+      <w:rPr>
+        <w:rFonts w:ascii="Wingdings" w:hAnsi="Wingdings" w:hint="default"/>
+        <w:sz w:val="20"/>
+      </w:rPr>
+    </w:lvl>
+    <w:lvl w:ilvl="3" w:tentative="1">
+      <w:start w:val="1"/>
+      <w:numFmt w:val="bullet"/>
+      <w:lvlText w:val=""/>
+      <w:lvlJc w:val="left"/>
+      <w:pPr>
+        <w:tabs>
+          <w:tab w:val="num" w:pos="2880"/>
+        </w:tabs>
+        <w:ind w:left="2880" w:hanging="360"/>
+      </w:pPr>
+      <w:rPr>
+        <w:rFonts w:ascii="Wingdings" w:hAnsi="Wingdings" w:hint="default"/>
+        <w:sz w:val="20"/>
+      </w:rPr>
+    </w:lvl>
+    <w:lvl w:ilvl="4" w:tentative="1">
+      <w:start w:val="1"/>
+      <w:numFmt w:val="bullet"/>
+      <w:lvlText w:val=""/>
+      <w:lvlJc w:val="left"/>
+      <w:pPr>
+        <w:tabs>
+          <w:tab w:val="num" w:pos="3600"/>
+        </w:tabs>
+        <w:ind w:left="3600" w:hanging="360"/>
+      </w:pPr>
+      <w:rPr>
+        <w:rFonts w:ascii="Wingdings" w:hAnsi="Wingdings" w:hint="default"/>
+        <w:sz w:val="20"/>
+      </w:rPr>
+    </w:lvl>
+    <w:lvl w:ilvl="5" w:tentative="1">
+      <w:start w:val="1"/>
+      <w:numFmt w:val="bullet"/>
+      <w:lvlText w:val=""/>
+      <w:lvlJc w:val="left"/>
+      <w:pPr>
+        <w:tabs>
+          <w:tab w:val="num" w:pos="4320"/>
+        </w:tabs>
+        <w:ind w:left="4320" w:hanging="360"/>
+      </w:pPr>
+      <w:rPr>
+        <w:rFonts w:ascii="Wingdings" w:hAnsi="Wingdings" w:hint="default"/>
+        <w:sz w:val="20"/>
+      </w:rPr>
+    </w:lvl>
+    <w:lvl w:ilvl="6" w:tentative="1">
+      <w:start w:val="1"/>
+      <w:numFmt w:val="bullet"/>
+      <w:lvlText w:val=""/>
+      <w:lvlJc w:val="left"/>
+      <w:pPr>
+        <w:tabs>
+          <w:tab w:val="num" w:pos="5040"/>
+        </w:tabs>
+        <w:ind w:left="5040" w:hanging="360"/>
+      </w:pPr>
+      <w:rPr>
+        <w:rFonts w:ascii="Wingdings" w:hAnsi="Wingdings" w:hint="default"/>
+        <w:sz w:val="20"/>
+      </w:rPr>
+    </w:lvl>
+    <w:lvl w:ilvl="7" w:tentative="1">
+      <w:start w:val="1"/>
+      <w:numFmt w:val="bullet"/>
+      <w:lvlText w:val=""/>
+      <w:lvlJc w:val="left"/>
+      <w:pPr>
+        <w:tabs>
+          <w:tab w:val="num" w:pos="5760"/>
+        </w:tabs>
+        <w:ind w:left="5760" w:hanging="360"/>
+      </w:pPr>
+      <w:rPr>
+        <w:rFonts w:ascii="Wingdings" w:hAnsi="Wingdings" w:hint="default"/>
+        <w:sz w:val="20"/>
+      </w:rPr>
+    </w:lvl>
+    <w:lvl w:ilvl="8" w:tentative="1">
+      <w:start w:val="1"/>
+      <w:numFmt w:val="bullet"/>
+      <w:lvlText w:val=""/>
+      <w:lvlJc w:val="left"/>
+      <w:pPr>
+        <w:tabs>
+          <w:tab w:val="num" w:pos="6480"/>
+        </w:tabs>
+        <w:ind w:left="6480" w:hanging="360"/>
+      </w:pPr>
+      <w:rPr>
+        <w:rFonts w:ascii="Wingdings" w:hAnsi="Wingdings" w:hint="default"/>
+        <w:sz w:val="20"/>
+      </w:rPr>
+    </w:lvl>
+  </w:abstractNum>
+  <w:abstractNum w:abstractNumId="16" w15:restartNumberingAfterBreak="0">
     <w:nsid w:val="7F8F583B"/>
     <w:multiLevelType w:val="multilevel"/>
     <w:tmpl w:val="4356B818"/>
@@ -2119,22 +3312,55 @@
     </w:lvl>
   </w:abstractNum>
   <w:num w:numId="1" w16cid:durableId="877083188">
-    <w:abstractNumId w:val="3"/>
+    <w:abstractNumId w:val="9"/>
   </w:num>
   <w:num w:numId="2" w16cid:durableId="906574745">
     <w:abstractNumId w:val="0"/>
   </w:num>
   <w:num w:numId="3" w16cid:durableId="156314449">
+    <w:abstractNumId w:val="2"/>
+  </w:num>
+  <w:num w:numId="4" w16cid:durableId="289867082">
+    <w:abstractNumId w:val="16"/>
+  </w:num>
+  <w:num w:numId="5" w16cid:durableId="1218083412">
+    <w:abstractNumId w:val="8"/>
+  </w:num>
+  <w:num w:numId="6" w16cid:durableId="1694721012">
+    <w:abstractNumId w:val="10"/>
+  </w:num>
+  <w:num w:numId="7" w16cid:durableId="2146268483">
+    <w:abstractNumId w:val="15"/>
+  </w:num>
+  <w:num w:numId="8" w16cid:durableId="113527019">
+    <w:abstractNumId w:val="14"/>
+  </w:num>
+  <w:num w:numId="9" w16cid:durableId="1926568429">
+    <w:abstractNumId w:val="5"/>
+  </w:num>
+  <w:num w:numId="10" w16cid:durableId="760875702">
+    <w:abstractNumId w:val="12"/>
+  </w:num>
+  <w:num w:numId="11" w16cid:durableId="130441870">
+    <w:abstractNumId w:val="6"/>
+  </w:num>
+  <w:num w:numId="12" w16cid:durableId="297296358">
+    <w:abstractNumId w:val="13"/>
+  </w:num>
+  <w:num w:numId="13" w16cid:durableId="1905556489">
+    <w:abstractNumId w:val="7"/>
+  </w:num>
+  <w:num w:numId="14" w16cid:durableId="95105087">
+    <w:abstractNumId w:val="3"/>
+  </w:num>
+  <w:num w:numId="15" w16cid:durableId="1756512597">
     <w:abstractNumId w:val="1"/>
   </w:num>
-  <w:num w:numId="4" w16cid:durableId="289867082">
-    <w:abstractNumId w:val="5"/>
+  <w:num w:numId="16" w16cid:durableId="1275551353">
+    <w:abstractNumId w:val="4"/>
   </w:num>
-  <w:num w:numId="5" w16cid:durableId="1218083412">
-    <w:abstractNumId w:val="2"/>
-  </w:num>
-  <w:num w:numId="6" w16cid:durableId="1694721012">
-    <w:abstractNumId w:val="4"/>
+  <w:num w:numId="17" w16cid:durableId="22052053">
+    <w:abstractNumId w:val="11"/>
   </w:num>
 </w:numbering>
 </file>
